--- a/Tim_hieu_cn.docx
+++ b/Tim_hieu_cn.docx
@@ -129,10 +129,7 @@
       </w:r>
       <w:proofErr w:type="spellStart"/>
       <w:r>
-        <w:t>gọ</w:t>
-      </w:r>
-      <w:r>
-        <w:t>n</w:t>
+        <w:t>gọn</w:t>
       </w:r>
       <w:proofErr w:type="spellEnd"/>
       <w:r>
@@ -322,10 +319,7 @@
       </w:r>
       <w:proofErr w:type="spellStart"/>
       <w:r>
-        <w:t>biế</w:t>
-      </w:r>
-      <w:r>
-        <w:t>n</w:t>
+        <w:t>biến</w:t>
       </w:r>
       <w:proofErr w:type="spellEnd"/>
       <w:r>
@@ -422,10 +416,7 @@
       </w:r>
       <w:proofErr w:type="spellStart"/>
       <w:r>
-        <w:t>cấ</w:t>
-      </w:r>
-      <w:r>
-        <w:t>p</w:t>
+        <w:t>cấp</w:t>
       </w:r>
       <w:proofErr w:type="spellEnd"/>
     </w:p>
@@ -495,10 +486,7 @@
       </w:r>
       <w:proofErr w:type="spellStart"/>
       <w:r>
-        <w:t>khuyế</w:t>
-      </w:r>
-      <w:r>
-        <w:t>n</w:t>
+        <w:t>khuyến</w:t>
       </w:r>
       <w:proofErr w:type="spellEnd"/>
       <w:r>
@@ -648,10 +636,7 @@
       </w:r>
       <w:proofErr w:type="spellStart"/>
       <w:r>
-        <w:t>từ</w:t>
-      </w:r>
-      <w:r>
-        <w:t>ng</w:t>
+        <w:t>từng</w:t>
       </w:r>
       <w:proofErr w:type="spellEnd"/>
       <w:r>
@@ -761,10 +746,7 @@
       </w:r>
       <w:proofErr w:type="spellStart"/>
       <w:r>
-        <w:t>nhuậ</w:t>
-      </w:r>
-      <w:r>
-        <w:t>n</w:t>
+        <w:t>nhuận</w:t>
       </w:r>
       <w:proofErr w:type="spellEnd"/>
       <w:r>
@@ -938,10 +920,7 @@
       </w:r>
       <w:proofErr w:type="spellStart"/>
       <w:r>
-        <w:t>thoạ</w:t>
-      </w:r>
-      <w:r>
-        <w:t>i,ipad</w:t>
+        <w:t>thoại,ipad</w:t>
       </w:r>
       <w:proofErr w:type="spellEnd"/>
       <w:r>
@@ -1119,10 +1098,7 @@
       </w:r>
       <w:proofErr w:type="spellStart"/>
       <w:r>
-        <w:t>ứ</w:t>
-      </w:r>
-      <w:r>
-        <w:t>ng</w:t>
+        <w:t>ứng</w:t>
       </w:r>
       <w:proofErr w:type="spellEnd"/>
     </w:p>
@@ -1904,8 +1880,6 @@
         </w:rPr>
         <w:t xml:space="preserve"> </w:t>
       </w:r>
-      <w:bookmarkStart w:id="0" w:name="_GoBack"/>
-      <w:bookmarkEnd w:id="0"/>
       <w:proofErr w:type="spellStart"/>
       <w:r>
         <w:rPr>
@@ -2094,10 +2068,7 @@
       </w:r>
       <w:proofErr w:type="spellStart"/>
       <w:r>
-        <w:t>chấ</w:t>
-      </w:r>
-      <w:r>
-        <w:t>m</w:t>
+        <w:t>chấm</w:t>
       </w:r>
       <w:proofErr w:type="spellEnd"/>
       <w:r>
@@ -2202,10 +2173,7 @@
       </w:r>
       <w:proofErr w:type="spellStart"/>
       <w:r>
-        <w:t>tiế</w:t>
-      </w:r>
-      <w:r>
-        <w:t>n</w:t>
+        <w:t>tiến</w:t>
       </w:r>
       <w:proofErr w:type="spellEnd"/>
       <w:r>
@@ -2310,10 +2278,7 @@
       </w:r>
       <w:proofErr w:type="spellStart"/>
       <w:r>
-        <w:t>nhấ</w:t>
-      </w:r>
-      <w:r>
-        <w:t>t</w:t>
+        <w:t>nhất</w:t>
       </w:r>
       <w:proofErr w:type="spellEnd"/>
     </w:p>
@@ -2492,10 +2457,7 @@
       </w:r>
       <w:proofErr w:type="spellEnd"/>
       <w:r>
-        <w:t xml:space="preserve"> ở</w:t>
-      </w:r>
-      <w:r>
-        <w:t xml:space="preserve"> </w:t>
+        <w:t xml:space="preserve"> ở </w:t>
       </w:r>
       <w:proofErr w:type="spellStart"/>
       <w:r>
@@ -2865,10 +2827,7 @@
       </w:r>
       <w:proofErr w:type="spellStart"/>
       <w:r>
-        <w:t>thoạ</w:t>
-      </w:r>
-      <w:r>
-        <w:t>i</w:t>
+        <w:t>thoại</w:t>
       </w:r>
       <w:proofErr w:type="spellEnd"/>
       <w:r>
@@ -2967,6 +2926,1890 @@
         <w:t>.</w:t>
       </w:r>
     </w:p>
+    <w:tbl>
+      <w:tblPr>
+        <w:tblStyle w:val="TableGrid"/>
+        <w:tblW w:w="0" w:type="auto"/>
+        <w:tblInd w:w="-116" w:type="dxa"/>
+        <w:tblLook w:val="0000" w:firstRow="0" w:lastRow="0" w:firstColumn="0" w:lastColumn="0" w:noHBand="0" w:noVBand="0"/>
+      </w:tblPr>
+      <w:tblGrid>
+        <w:gridCol w:w="2448"/>
+        <w:gridCol w:w="7128"/>
+        <w:gridCol w:w="7"/>
+      </w:tblGrid>
+      <w:tr>
+        <w:tblPrEx>
+          <w:tblCellMar>
+            <w:top w:w="0" w:type="dxa"/>
+            <w:bottom w:w="0" w:type="dxa"/>
+          </w:tblCellMar>
+        </w:tblPrEx>
+        <w:trPr>
+          <w:trHeight w:val="413"/>
+        </w:trPr>
+        <w:tc>
+          <w:tcPr>
+            <w:tcW w:w="2448" w:type="dxa"/>
+            <w:vAlign w:val="center"/>
+          </w:tcPr>
+          <w:p>
+            <w:pPr>
+              <w:jc w:val="center"/>
+              <w:rPr>
+                <w:b/>
+              </w:rPr>
+            </w:pPr>
+            <w:proofErr w:type="spellStart"/>
+            <w:r>
+              <w:rPr>
+                <w:b/>
+              </w:rPr>
+              <w:t>Tên</w:t>
+            </w:r>
+            <w:proofErr w:type="spellEnd"/>
+            <w:r>
+              <w:rPr>
+                <w:b/>
+              </w:rPr>
+              <w:t xml:space="preserve"> </w:t>
+            </w:r>
+            <w:proofErr w:type="spellStart"/>
+            <w:r>
+              <w:rPr>
+                <w:b/>
+              </w:rPr>
+              <w:t>hệ</w:t>
+            </w:r>
+            <w:proofErr w:type="spellEnd"/>
+            <w:r>
+              <w:rPr>
+                <w:b/>
+              </w:rPr>
+              <w:t xml:space="preserve"> </w:t>
+            </w:r>
+            <w:proofErr w:type="spellStart"/>
+            <w:r>
+              <w:rPr>
+                <w:b/>
+              </w:rPr>
+              <w:t>thống</w:t>
+            </w:r>
+            <w:proofErr w:type="spellEnd"/>
+          </w:p>
+        </w:tc>
+        <w:tc>
+          <w:tcPr>
+            <w:tcW w:w="7135" w:type="dxa"/>
+            <w:gridSpan w:val="2"/>
+            <w:shd w:val="clear" w:color="auto" w:fill="auto"/>
+            <w:vAlign w:val="center"/>
+          </w:tcPr>
+          <w:p>
+            <w:pPr>
+              <w:jc w:val="center"/>
+              <w:rPr>
+                <w:b/>
+              </w:rPr>
+            </w:pPr>
+            <w:proofErr w:type="spellStart"/>
+            <w:r>
+              <w:rPr>
+                <w:b/>
+              </w:rPr>
+              <w:t>Chức</w:t>
+            </w:r>
+            <w:proofErr w:type="spellEnd"/>
+            <w:r>
+              <w:rPr>
+                <w:b/>
+              </w:rPr>
+              <w:t xml:space="preserve"> </w:t>
+            </w:r>
+            <w:proofErr w:type="spellStart"/>
+            <w:r>
+              <w:rPr>
+                <w:b/>
+              </w:rPr>
+              <w:t>năng</w:t>
+            </w:r>
+            <w:proofErr w:type="spellEnd"/>
+          </w:p>
+        </w:tc>
+      </w:tr>
+      <w:tr>
+        <w:tblPrEx>
+          <w:tblCellMar>
+            <w:top w:w="0" w:type="dxa"/>
+            <w:bottom w:w="0" w:type="dxa"/>
+          </w:tblCellMar>
+          <w:tblLook w:val="04A0" w:firstRow="1" w:lastRow="0" w:firstColumn="1" w:lastColumn="0" w:noHBand="0" w:noVBand="1"/>
+        </w:tblPrEx>
+        <w:trPr>
+          <w:gridAfter w:val="1"/>
+          <w:wAfter w:w="7" w:type="dxa"/>
+        </w:trPr>
+        <w:tc>
+          <w:tcPr>
+            <w:tcW w:w="2448" w:type="dxa"/>
+            <w:vAlign w:val="center"/>
+          </w:tcPr>
+          <w:p>
+            <w:pPr>
+              <w:jc w:val="center"/>
+            </w:pPr>
+            <w:proofErr w:type="spellStart"/>
+            <w:r>
+              <w:t>Hệ</w:t>
+            </w:r>
+            <w:proofErr w:type="spellEnd"/>
+            <w:r>
+              <w:t xml:space="preserve"> </w:t>
+            </w:r>
+            <w:proofErr w:type="spellStart"/>
+            <w:r>
+              <w:t>thống</w:t>
+            </w:r>
+            <w:proofErr w:type="spellEnd"/>
+            <w:r>
+              <w:t xml:space="preserve"> </w:t>
+            </w:r>
+            <w:proofErr w:type="spellStart"/>
+            <w:r>
+              <w:t>VINAPOS</w:t>
+            </w:r>
+            <w:proofErr w:type="spellEnd"/>
+          </w:p>
+        </w:tc>
+        <w:tc>
+          <w:tcPr>
+            <w:tcW w:w="7128" w:type="dxa"/>
+          </w:tcPr>
+          <w:p>
+            <w:pPr>
+              <w:pStyle w:val="ListParagraph"/>
+              <w:numPr>
+                <w:ilvl w:val="0"/>
+                <w:numId w:val="10"/>
+              </w:numPr>
+            </w:pPr>
+            <w:proofErr w:type="spellStart"/>
+            <w:r>
+              <w:t>Quản</w:t>
+            </w:r>
+            <w:proofErr w:type="spellEnd"/>
+            <w:r>
+              <w:t xml:space="preserve"> </w:t>
+            </w:r>
+            <w:proofErr w:type="spellStart"/>
+            <w:r>
+              <w:t>lý</w:t>
+            </w:r>
+            <w:proofErr w:type="spellEnd"/>
+            <w:r>
+              <w:t xml:space="preserve"> </w:t>
+            </w:r>
+            <w:proofErr w:type="spellStart"/>
+            <w:r>
+              <w:t>bán</w:t>
+            </w:r>
+            <w:proofErr w:type="spellEnd"/>
+            <w:r>
+              <w:t xml:space="preserve"> </w:t>
+            </w:r>
+            <w:proofErr w:type="spellStart"/>
+            <w:r>
+              <w:t>hàng</w:t>
+            </w:r>
+            <w:proofErr w:type="spellEnd"/>
+            <w:r>
+              <w:t xml:space="preserve">, </w:t>
+            </w:r>
+            <w:proofErr w:type="spellStart"/>
+            <w:r>
+              <w:t>tính</w:t>
+            </w:r>
+            <w:proofErr w:type="spellEnd"/>
+            <w:r>
+              <w:t xml:space="preserve"> </w:t>
+            </w:r>
+            <w:proofErr w:type="spellStart"/>
+            <w:r>
+              <w:t>tiề</w:t>
+            </w:r>
+            <w:r>
+              <w:t>n</w:t>
+            </w:r>
+            <w:proofErr w:type="spellEnd"/>
+            <w:r>
+              <w:t xml:space="preserve">, in </w:t>
+            </w:r>
+            <w:proofErr w:type="spellStart"/>
+            <w:r>
+              <w:t>hóa</w:t>
+            </w:r>
+            <w:proofErr w:type="spellEnd"/>
+            <w:r>
+              <w:t xml:space="preserve"> </w:t>
+            </w:r>
+            <w:proofErr w:type="spellStart"/>
+            <w:proofErr w:type="gramStart"/>
+            <w:r>
+              <w:t>đơn</w:t>
+            </w:r>
+            <w:proofErr w:type="spellEnd"/>
+            <w:r>
+              <w:t xml:space="preserve"> </w:t>
+            </w:r>
+            <w:r>
+              <w:t>.</w:t>
+            </w:r>
+            <w:proofErr w:type="gramEnd"/>
+          </w:p>
+          <w:p>
+            <w:pPr>
+              <w:pStyle w:val="ListParagraph"/>
+              <w:numPr>
+                <w:ilvl w:val="0"/>
+                <w:numId w:val="10"/>
+              </w:numPr>
+            </w:pPr>
+            <w:proofErr w:type="spellStart"/>
+            <w:r>
+              <w:t>Quản</w:t>
+            </w:r>
+            <w:proofErr w:type="spellEnd"/>
+            <w:r>
+              <w:t xml:space="preserve"> </w:t>
+            </w:r>
+            <w:proofErr w:type="spellStart"/>
+            <w:r>
+              <w:t>lý</w:t>
+            </w:r>
+            <w:proofErr w:type="spellEnd"/>
+            <w:r>
+              <w:t xml:space="preserve"> </w:t>
+            </w:r>
+            <w:proofErr w:type="spellStart"/>
+            <w:r>
+              <w:t>xuất</w:t>
+            </w:r>
+            <w:proofErr w:type="spellEnd"/>
+            <w:r>
+              <w:t xml:space="preserve"> </w:t>
+            </w:r>
+            <w:proofErr w:type="spellStart"/>
+            <w:r>
+              <w:t>nhập</w:t>
+            </w:r>
+            <w:proofErr w:type="spellEnd"/>
+            <w:r>
+              <w:t xml:space="preserve"> </w:t>
+            </w:r>
+            <w:proofErr w:type="spellStart"/>
+            <w:r>
+              <w:t>hàng</w:t>
+            </w:r>
+            <w:proofErr w:type="spellEnd"/>
+            <w:r>
+              <w:t xml:space="preserve"> </w:t>
+            </w:r>
+            <w:proofErr w:type="spellStart"/>
+            <w:r>
+              <w:t>hóa</w:t>
+            </w:r>
+            <w:proofErr w:type="spellEnd"/>
+            <w:r>
+              <w:t>.</w:t>
+            </w:r>
+          </w:p>
+          <w:p>
+            <w:pPr>
+              <w:pStyle w:val="ListParagraph"/>
+              <w:numPr>
+                <w:ilvl w:val="0"/>
+                <w:numId w:val="10"/>
+              </w:numPr>
+            </w:pPr>
+            <w:proofErr w:type="spellStart"/>
+            <w:r>
+              <w:t>Quản</w:t>
+            </w:r>
+            <w:proofErr w:type="spellEnd"/>
+            <w:r>
+              <w:t xml:space="preserve"> </w:t>
+            </w:r>
+            <w:proofErr w:type="spellStart"/>
+            <w:r>
+              <w:t>lý</w:t>
+            </w:r>
+            <w:proofErr w:type="spellEnd"/>
+            <w:r>
+              <w:t xml:space="preserve"> </w:t>
+            </w:r>
+            <w:proofErr w:type="spellStart"/>
+            <w:r>
+              <w:t>công</w:t>
+            </w:r>
+            <w:proofErr w:type="spellEnd"/>
+            <w:r>
+              <w:t xml:space="preserve"> </w:t>
+            </w:r>
+            <w:proofErr w:type="spellStart"/>
+            <w:r>
+              <w:t>nợ</w:t>
+            </w:r>
+            <w:proofErr w:type="spellEnd"/>
+            <w:r>
+              <w:t xml:space="preserve"> </w:t>
+            </w:r>
+            <w:proofErr w:type="spellStart"/>
+            <w:r>
+              <w:t>khách</w:t>
+            </w:r>
+            <w:proofErr w:type="spellEnd"/>
+            <w:r>
+              <w:t xml:space="preserve"> </w:t>
+            </w:r>
+            <w:proofErr w:type="spellStart"/>
+            <w:r>
+              <w:t>hàng</w:t>
+            </w:r>
+            <w:proofErr w:type="spellEnd"/>
+            <w:r>
+              <w:t xml:space="preserve">, </w:t>
+            </w:r>
+            <w:proofErr w:type="spellStart"/>
+            <w:r>
+              <w:t>công</w:t>
+            </w:r>
+            <w:proofErr w:type="spellEnd"/>
+            <w:r>
+              <w:t xml:space="preserve"> </w:t>
+            </w:r>
+            <w:proofErr w:type="spellStart"/>
+            <w:r>
+              <w:t>nợ</w:t>
+            </w:r>
+            <w:proofErr w:type="spellEnd"/>
+            <w:r>
+              <w:t xml:space="preserve"> </w:t>
+            </w:r>
+            <w:proofErr w:type="spellStart"/>
+            <w:r>
+              <w:t>nhà</w:t>
+            </w:r>
+            <w:proofErr w:type="spellEnd"/>
+            <w:r>
+              <w:t xml:space="preserve"> </w:t>
+            </w:r>
+            <w:proofErr w:type="spellStart"/>
+            <w:r>
+              <w:t>cung</w:t>
+            </w:r>
+            <w:proofErr w:type="spellEnd"/>
+            <w:r>
+              <w:t xml:space="preserve"> </w:t>
+            </w:r>
+            <w:proofErr w:type="spellStart"/>
+            <w:r>
+              <w:t>cấp</w:t>
+            </w:r>
+            <w:proofErr w:type="spellEnd"/>
+          </w:p>
+          <w:p>
+            <w:pPr>
+              <w:pStyle w:val="ListParagraph"/>
+              <w:numPr>
+                <w:ilvl w:val="0"/>
+                <w:numId w:val="10"/>
+              </w:numPr>
+            </w:pPr>
+            <w:proofErr w:type="spellStart"/>
+            <w:r>
+              <w:t>Quả</w:t>
+            </w:r>
+            <w:r>
+              <w:t>n</w:t>
+            </w:r>
+            <w:proofErr w:type="spellEnd"/>
+            <w:r>
+              <w:t xml:space="preserve"> </w:t>
+            </w:r>
+            <w:proofErr w:type="spellStart"/>
+            <w:r>
+              <w:t>lý</w:t>
+            </w:r>
+            <w:proofErr w:type="spellEnd"/>
+            <w:r>
+              <w:t xml:space="preserve"> </w:t>
+            </w:r>
+            <w:proofErr w:type="spellStart"/>
+            <w:r>
+              <w:t>khách</w:t>
+            </w:r>
+            <w:proofErr w:type="spellEnd"/>
+            <w:r>
+              <w:t xml:space="preserve"> </w:t>
+            </w:r>
+            <w:proofErr w:type="spellStart"/>
+            <w:r>
+              <w:t>hàng</w:t>
+            </w:r>
+            <w:proofErr w:type="spellEnd"/>
+            <w:r>
+              <w:t xml:space="preserve"> </w:t>
+            </w:r>
+            <w:proofErr w:type="spellStart"/>
+            <w:r>
+              <w:t>và</w:t>
+            </w:r>
+            <w:proofErr w:type="spellEnd"/>
+            <w:r>
+              <w:t xml:space="preserve"> </w:t>
+            </w:r>
+            <w:proofErr w:type="spellStart"/>
+            <w:r>
+              <w:t>c</w:t>
+            </w:r>
+            <w:r>
+              <w:t>ác</w:t>
+            </w:r>
+            <w:proofErr w:type="spellEnd"/>
+            <w:r>
+              <w:t xml:space="preserve"> </w:t>
+            </w:r>
+            <w:proofErr w:type="spellStart"/>
+            <w:r>
+              <w:t>chương</w:t>
+            </w:r>
+            <w:proofErr w:type="spellEnd"/>
+            <w:r>
+              <w:t xml:space="preserve"> </w:t>
+            </w:r>
+            <w:proofErr w:type="spellStart"/>
+            <w:r>
+              <w:t>trình</w:t>
+            </w:r>
+            <w:proofErr w:type="spellEnd"/>
+            <w:r>
+              <w:t xml:space="preserve"> </w:t>
+            </w:r>
+            <w:proofErr w:type="spellStart"/>
+            <w:r>
+              <w:t>khuyến</w:t>
+            </w:r>
+            <w:proofErr w:type="spellEnd"/>
+            <w:r>
+              <w:t xml:space="preserve"> </w:t>
+            </w:r>
+            <w:proofErr w:type="spellStart"/>
+            <w:r>
+              <w:t>mãi</w:t>
+            </w:r>
+            <w:proofErr w:type="spellEnd"/>
+          </w:p>
+          <w:p>
+            <w:pPr>
+              <w:pStyle w:val="ListParagraph"/>
+              <w:numPr>
+                <w:ilvl w:val="0"/>
+                <w:numId w:val="10"/>
+              </w:numPr>
+            </w:pPr>
+            <w:proofErr w:type="spellStart"/>
+            <w:r>
+              <w:t>Chấm</w:t>
+            </w:r>
+            <w:proofErr w:type="spellEnd"/>
+            <w:r>
+              <w:t xml:space="preserve"> </w:t>
+            </w:r>
+            <w:proofErr w:type="spellStart"/>
+            <w:r>
+              <w:t>công</w:t>
+            </w:r>
+            <w:proofErr w:type="spellEnd"/>
+            <w:r>
+              <w:t xml:space="preserve"> </w:t>
+            </w:r>
+            <w:proofErr w:type="spellStart"/>
+            <w:r>
+              <w:t>tình</w:t>
+            </w:r>
+            <w:proofErr w:type="spellEnd"/>
+            <w:r>
+              <w:t xml:space="preserve"> </w:t>
+            </w:r>
+            <w:proofErr w:type="spellStart"/>
+            <w:r>
+              <w:t>tiền</w:t>
+            </w:r>
+            <w:proofErr w:type="spellEnd"/>
+            <w:r>
+              <w:t xml:space="preserve"> </w:t>
+            </w:r>
+            <w:proofErr w:type="spellStart"/>
+            <w:r>
+              <w:t>lương</w:t>
+            </w:r>
+            <w:proofErr w:type="spellEnd"/>
+          </w:p>
+          <w:p>
+            <w:pPr>
+              <w:pStyle w:val="ListParagraph"/>
+              <w:numPr>
+                <w:ilvl w:val="0"/>
+                <w:numId w:val="10"/>
+              </w:numPr>
+            </w:pPr>
+            <w:proofErr w:type="spellStart"/>
+            <w:r>
+              <w:t>Phân</w:t>
+            </w:r>
+            <w:proofErr w:type="spellEnd"/>
+            <w:r>
+              <w:t xml:space="preserve"> </w:t>
+            </w:r>
+            <w:proofErr w:type="spellStart"/>
+            <w:r>
+              <w:t>quyền</w:t>
+            </w:r>
+            <w:proofErr w:type="spellEnd"/>
+            <w:r>
+              <w:t xml:space="preserve"> </w:t>
+            </w:r>
+            <w:proofErr w:type="spellStart"/>
+            <w:r>
+              <w:t>truy</w:t>
+            </w:r>
+            <w:proofErr w:type="spellEnd"/>
+            <w:r>
+              <w:t xml:space="preserve"> </w:t>
+            </w:r>
+            <w:proofErr w:type="spellStart"/>
+            <w:r>
+              <w:t>cập</w:t>
+            </w:r>
+            <w:proofErr w:type="spellEnd"/>
+          </w:p>
+          <w:p>
+            <w:pPr>
+              <w:pStyle w:val="ListParagraph"/>
+              <w:numPr>
+                <w:ilvl w:val="0"/>
+                <w:numId w:val="10"/>
+              </w:numPr>
+            </w:pPr>
+            <w:proofErr w:type="spellStart"/>
+            <w:r>
+              <w:t>Hệ</w:t>
+            </w:r>
+            <w:proofErr w:type="spellEnd"/>
+            <w:r>
+              <w:t xml:space="preserve"> </w:t>
+            </w:r>
+            <w:proofErr w:type="spellStart"/>
+            <w:r>
+              <w:t>thống</w:t>
+            </w:r>
+            <w:proofErr w:type="spellEnd"/>
+            <w:r>
+              <w:t xml:space="preserve"> </w:t>
+            </w:r>
+            <w:proofErr w:type="spellStart"/>
+            <w:r>
+              <w:t>Quản</w:t>
+            </w:r>
+            <w:proofErr w:type="spellEnd"/>
+            <w:r>
+              <w:t xml:space="preserve"> </w:t>
+            </w:r>
+            <w:proofErr w:type="spellStart"/>
+            <w:r>
+              <w:t>lý</w:t>
+            </w:r>
+            <w:proofErr w:type="spellEnd"/>
+            <w:r>
+              <w:t xml:space="preserve"> </w:t>
+            </w:r>
+            <w:proofErr w:type="spellStart"/>
+            <w:r>
+              <w:t>bán</w:t>
+            </w:r>
+            <w:proofErr w:type="spellEnd"/>
+            <w:r>
+              <w:t xml:space="preserve"> </w:t>
+            </w:r>
+            <w:proofErr w:type="spellStart"/>
+            <w:r>
+              <w:t>hàng</w:t>
+            </w:r>
+            <w:proofErr w:type="spellEnd"/>
+            <w:r>
+              <w:t xml:space="preserve"> qua </w:t>
+            </w:r>
+            <w:proofErr w:type="spellStart"/>
+            <w:r>
+              <w:t>điện</w:t>
+            </w:r>
+            <w:proofErr w:type="spellEnd"/>
+            <w:r>
+              <w:t xml:space="preserve"> </w:t>
+            </w:r>
+            <w:proofErr w:type="spellStart"/>
+            <w:r>
+              <w:t>thoại</w:t>
+            </w:r>
+            <w:proofErr w:type="spellEnd"/>
+            <w:r>
+              <w:t xml:space="preserve"> </w:t>
+            </w:r>
+            <w:proofErr w:type="spellStart"/>
+            <w:r>
+              <w:t>Hệ</w:t>
+            </w:r>
+            <w:proofErr w:type="spellEnd"/>
+            <w:r>
+              <w:t xml:space="preserve"> </w:t>
+            </w:r>
+            <w:proofErr w:type="spellStart"/>
+            <w:r>
+              <w:t>thống</w:t>
+            </w:r>
+            <w:proofErr w:type="spellEnd"/>
+            <w:r>
+              <w:t xml:space="preserve"> </w:t>
+            </w:r>
+            <w:proofErr w:type="spellStart"/>
+            <w:r>
+              <w:t>quản</w:t>
+            </w:r>
+            <w:proofErr w:type="spellEnd"/>
+            <w:r>
+              <w:t xml:space="preserve"> </w:t>
+            </w:r>
+            <w:proofErr w:type="spellStart"/>
+            <w:r>
+              <w:t>lý</w:t>
+            </w:r>
+            <w:proofErr w:type="spellEnd"/>
+            <w:r>
+              <w:t xml:space="preserve"> </w:t>
+            </w:r>
+            <w:proofErr w:type="spellStart"/>
+            <w:r>
+              <w:t>chuỗi</w:t>
+            </w:r>
+            <w:proofErr w:type="spellEnd"/>
+            <w:r>
+              <w:t xml:space="preserve"> </w:t>
+            </w:r>
+            <w:proofErr w:type="spellStart"/>
+            <w:r>
+              <w:t>nhà</w:t>
+            </w:r>
+            <w:proofErr w:type="spellEnd"/>
+            <w:r>
+              <w:t xml:space="preserve"> </w:t>
+            </w:r>
+            <w:proofErr w:type="spellStart"/>
+            <w:r>
+              <w:t>hàng</w:t>
+            </w:r>
+            <w:proofErr w:type="spellEnd"/>
+            <w:r>
+              <w:t xml:space="preserve"> </w:t>
+            </w:r>
+            <w:proofErr w:type="spellStart"/>
+            <w:r>
+              <w:t>từ</w:t>
+            </w:r>
+            <w:proofErr w:type="spellEnd"/>
+            <w:r>
+              <w:t xml:space="preserve"> </w:t>
+            </w:r>
+            <w:proofErr w:type="spellStart"/>
+            <w:r>
+              <w:t>xa</w:t>
+            </w:r>
+            <w:proofErr w:type="spellEnd"/>
+            <w:r>
+              <w:t>…</w:t>
+            </w:r>
+          </w:p>
+          <w:p>
+            <w:pPr>
+              <w:pStyle w:val="ListParagraph"/>
+              <w:numPr>
+                <w:ilvl w:val="0"/>
+                <w:numId w:val="10"/>
+              </w:numPr>
+            </w:pPr>
+            <w:proofErr w:type="spellStart"/>
+            <w:r>
+              <w:t>Hệ</w:t>
+            </w:r>
+            <w:proofErr w:type="spellEnd"/>
+            <w:r>
+              <w:t xml:space="preserve"> </w:t>
+            </w:r>
+            <w:proofErr w:type="spellStart"/>
+            <w:r>
+              <w:t>thống</w:t>
+            </w:r>
+            <w:proofErr w:type="spellEnd"/>
+            <w:r>
+              <w:t xml:space="preserve"> </w:t>
+            </w:r>
+            <w:proofErr w:type="spellStart"/>
+            <w:r>
+              <w:t>đặt</w:t>
+            </w:r>
+            <w:proofErr w:type="spellEnd"/>
+            <w:r>
+              <w:t xml:space="preserve"> </w:t>
+            </w:r>
+            <w:proofErr w:type="spellStart"/>
+            <w:r>
+              <w:t>hàng</w:t>
+            </w:r>
+            <w:proofErr w:type="spellEnd"/>
+            <w:r>
+              <w:t xml:space="preserve"> </w:t>
+            </w:r>
+            <w:proofErr w:type="spellStart"/>
+            <w:r>
+              <w:t>từ</w:t>
+            </w:r>
+            <w:proofErr w:type="spellEnd"/>
+            <w:r>
+              <w:t xml:space="preserve"> </w:t>
+            </w:r>
+            <w:proofErr w:type="spellStart"/>
+            <w:r>
+              <w:t>xa</w:t>
+            </w:r>
+            <w:proofErr w:type="spellEnd"/>
+            <w:r>
+              <w:t>.</w:t>
+            </w:r>
+          </w:p>
+          <w:p>
+            <w:pPr>
+              <w:pStyle w:val="ListParagraph"/>
+              <w:numPr>
+                <w:ilvl w:val="0"/>
+                <w:numId w:val="10"/>
+              </w:numPr>
+            </w:pPr>
+            <w:proofErr w:type="spellStart"/>
+            <w:r>
+              <w:t>Quản</w:t>
+            </w:r>
+            <w:proofErr w:type="spellEnd"/>
+            <w:r>
+              <w:t xml:space="preserve"> </w:t>
+            </w:r>
+            <w:proofErr w:type="spellStart"/>
+            <w:r>
+              <w:t>lý</w:t>
+            </w:r>
+            <w:proofErr w:type="spellEnd"/>
+            <w:r>
+              <w:t xml:space="preserve"> </w:t>
+            </w:r>
+            <w:proofErr w:type="spellStart"/>
+            <w:r>
+              <w:t>Đặ</w:t>
+            </w:r>
+            <w:r>
+              <w:t>t</w:t>
+            </w:r>
+            <w:proofErr w:type="spellEnd"/>
+            <w:r>
+              <w:t xml:space="preserve"> </w:t>
+            </w:r>
+            <w:proofErr w:type="spellStart"/>
+            <w:r>
+              <w:t>bàn</w:t>
+            </w:r>
+            <w:proofErr w:type="spellEnd"/>
+            <w:r>
+              <w:t xml:space="preserve">, </w:t>
+            </w:r>
+            <w:proofErr w:type="spellStart"/>
+            <w:r>
+              <w:t>kiểm</w:t>
+            </w:r>
+            <w:proofErr w:type="spellEnd"/>
+            <w:r>
+              <w:t xml:space="preserve"> </w:t>
+            </w:r>
+            <w:proofErr w:type="spellStart"/>
+            <w:r>
+              <w:t>soát</w:t>
+            </w:r>
+            <w:proofErr w:type="spellEnd"/>
+            <w:r>
+              <w:t xml:space="preserve"> </w:t>
+            </w:r>
+            <w:proofErr w:type="spellStart"/>
+            <w:r>
+              <w:t>hóa</w:t>
+            </w:r>
+            <w:proofErr w:type="spellEnd"/>
+            <w:r>
+              <w:t xml:space="preserve"> </w:t>
+            </w:r>
+            <w:proofErr w:type="spellStart"/>
+            <w:r>
+              <w:t>đơn</w:t>
+            </w:r>
+            <w:proofErr w:type="spellEnd"/>
+            <w:r>
+              <w:t>.</w:t>
+            </w:r>
+          </w:p>
+        </w:tc>
+      </w:tr>
+      <w:tr>
+        <w:tblPrEx>
+          <w:tblCellMar>
+            <w:top w:w="0" w:type="dxa"/>
+            <w:bottom w:w="0" w:type="dxa"/>
+          </w:tblCellMar>
+          <w:tblLook w:val="04A0" w:firstRow="1" w:lastRow="0" w:firstColumn="1" w:lastColumn="0" w:noHBand="0" w:noVBand="1"/>
+        </w:tblPrEx>
+        <w:trPr>
+          <w:gridAfter w:val="1"/>
+          <w:wAfter w:w="7" w:type="dxa"/>
+        </w:trPr>
+        <w:tc>
+          <w:tcPr>
+            <w:tcW w:w="2448" w:type="dxa"/>
+            <w:vAlign w:val="center"/>
+          </w:tcPr>
+          <w:p>
+            <w:pPr>
+              <w:jc w:val="center"/>
+            </w:pPr>
+            <w:proofErr w:type="spellStart"/>
+            <w:r>
+              <w:t>Phần</w:t>
+            </w:r>
+            <w:proofErr w:type="spellEnd"/>
+            <w:r>
+              <w:t xml:space="preserve"> </w:t>
+            </w:r>
+            <w:proofErr w:type="spellStart"/>
+            <w:r>
+              <w:t>mềm</w:t>
+            </w:r>
+            <w:proofErr w:type="spellEnd"/>
+            <w:r>
+              <w:t xml:space="preserve"> </w:t>
+            </w:r>
+            <w:proofErr w:type="spellStart"/>
+            <w:r>
+              <w:t>quản</w:t>
+            </w:r>
+            <w:proofErr w:type="spellEnd"/>
+            <w:r>
+              <w:t xml:space="preserve"> </w:t>
+            </w:r>
+            <w:proofErr w:type="spellStart"/>
+            <w:r>
+              <w:t>lý</w:t>
+            </w:r>
+            <w:proofErr w:type="spellEnd"/>
+            <w:r>
+              <w:t xml:space="preserve"> </w:t>
+            </w:r>
+            <w:proofErr w:type="spellStart"/>
+            <w:r>
+              <w:t>quán</w:t>
+            </w:r>
+            <w:proofErr w:type="spellEnd"/>
+            <w:r>
+              <w:t xml:space="preserve"> </w:t>
+            </w:r>
+            <w:proofErr w:type="spellStart"/>
+            <w:r>
+              <w:t>cà</w:t>
+            </w:r>
+            <w:proofErr w:type="spellEnd"/>
+            <w:r>
+              <w:t xml:space="preserve"> </w:t>
+            </w:r>
+            <w:proofErr w:type="spellStart"/>
+            <w:r>
+              <w:t>phê</w:t>
+            </w:r>
+            <w:proofErr w:type="spellEnd"/>
+            <w:r>
+              <w:t xml:space="preserve"> </w:t>
+            </w:r>
+            <w:proofErr w:type="spellStart"/>
+            <w:r>
+              <w:t>Suno</w:t>
+            </w:r>
+            <w:proofErr w:type="spellEnd"/>
+          </w:p>
+        </w:tc>
+        <w:tc>
+          <w:tcPr>
+            <w:tcW w:w="7128" w:type="dxa"/>
+          </w:tcPr>
+          <w:p>
+            <w:pPr>
+              <w:pStyle w:val="ListParagraph"/>
+              <w:numPr>
+                <w:ilvl w:val="0"/>
+                <w:numId w:val="9"/>
+              </w:numPr>
+            </w:pPr>
+            <w:proofErr w:type="spellStart"/>
+            <w:r>
+              <w:t>Quả</w:t>
+            </w:r>
+            <w:r>
+              <w:t>n</w:t>
+            </w:r>
+            <w:proofErr w:type="spellEnd"/>
+            <w:r>
+              <w:t xml:space="preserve"> </w:t>
+            </w:r>
+            <w:proofErr w:type="spellStart"/>
+            <w:r>
+              <w:t>lý</w:t>
+            </w:r>
+            <w:proofErr w:type="spellEnd"/>
+            <w:r>
+              <w:t xml:space="preserve"> </w:t>
+            </w:r>
+            <w:proofErr w:type="spellStart"/>
+            <w:r>
+              <w:t>hàng</w:t>
+            </w:r>
+            <w:proofErr w:type="spellEnd"/>
+            <w:r>
+              <w:t xml:space="preserve"> </w:t>
+            </w:r>
+            <w:proofErr w:type="spellStart"/>
+            <w:r>
+              <w:t>hoá</w:t>
+            </w:r>
+            <w:proofErr w:type="spellEnd"/>
+          </w:p>
+          <w:p>
+            <w:pPr>
+              <w:pStyle w:val="ListParagraph"/>
+              <w:numPr>
+                <w:ilvl w:val="0"/>
+                <w:numId w:val="9"/>
+              </w:numPr>
+            </w:pPr>
+            <w:proofErr w:type="spellStart"/>
+            <w:r>
+              <w:t>Quả</w:t>
+            </w:r>
+            <w:r>
+              <w:t>n</w:t>
+            </w:r>
+            <w:proofErr w:type="spellEnd"/>
+            <w:r>
+              <w:t xml:space="preserve"> </w:t>
+            </w:r>
+            <w:proofErr w:type="spellStart"/>
+            <w:r>
+              <w:t>lý</w:t>
+            </w:r>
+            <w:proofErr w:type="spellEnd"/>
+            <w:r>
+              <w:t xml:space="preserve"> </w:t>
+            </w:r>
+            <w:proofErr w:type="spellStart"/>
+            <w:r>
+              <w:t>nợ</w:t>
+            </w:r>
+            <w:proofErr w:type="spellEnd"/>
+          </w:p>
+          <w:p>
+            <w:pPr>
+              <w:pStyle w:val="ListParagraph"/>
+              <w:numPr>
+                <w:ilvl w:val="0"/>
+                <w:numId w:val="9"/>
+              </w:numPr>
+            </w:pPr>
+            <w:proofErr w:type="spellStart"/>
+            <w:r>
+              <w:t>Quản</w:t>
+            </w:r>
+            <w:proofErr w:type="spellEnd"/>
+            <w:r>
+              <w:t xml:space="preserve"> </w:t>
+            </w:r>
+            <w:proofErr w:type="spellStart"/>
+            <w:r>
+              <w:t>lý</w:t>
+            </w:r>
+            <w:proofErr w:type="spellEnd"/>
+            <w:r>
+              <w:t xml:space="preserve"> </w:t>
+            </w:r>
+            <w:proofErr w:type="spellStart"/>
+            <w:r>
+              <w:t>chương</w:t>
+            </w:r>
+            <w:proofErr w:type="spellEnd"/>
+            <w:r>
+              <w:t xml:space="preserve"> </w:t>
+            </w:r>
+            <w:proofErr w:type="spellStart"/>
+            <w:r>
+              <w:t>trình</w:t>
+            </w:r>
+            <w:proofErr w:type="spellEnd"/>
+            <w:r>
+              <w:t xml:space="preserve"> </w:t>
+            </w:r>
+            <w:proofErr w:type="spellStart"/>
+            <w:r>
+              <w:t>khuyến</w:t>
+            </w:r>
+            <w:proofErr w:type="spellEnd"/>
+            <w:r>
+              <w:t xml:space="preserve"> </w:t>
+            </w:r>
+            <w:proofErr w:type="spellStart"/>
+            <w:r>
+              <w:t>mãi</w:t>
+            </w:r>
+            <w:proofErr w:type="spellEnd"/>
+          </w:p>
+          <w:p>
+            <w:pPr>
+              <w:pStyle w:val="ListParagraph"/>
+              <w:numPr>
+                <w:ilvl w:val="0"/>
+                <w:numId w:val="9"/>
+              </w:numPr>
+            </w:pPr>
+            <w:proofErr w:type="spellStart"/>
+            <w:r>
+              <w:t>Quản</w:t>
+            </w:r>
+            <w:proofErr w:type="spellEnd"/>
+            <w:r>
+              <w:t xml:space="preserve"> </w:t>
+            </w:r>
+            <w:proofErr w:type="spellStart"/>
+            <w:r>
+              <w:t>lý</w:t>
+            </w:r>
+            <w:proofErr w:type="spellEnd"/>
+            <w:r>
+              <w:t xml:space="preserve"> </w:t>
+            </w:r>
+            <w:proofErr w:type="spellStart"/>
+            <w:r>
+              <w:t>đặt</w:t>
+            </w:r>
+            <w:proofErr w:type="spellEnd"/>
+            <w:r>
+              <w:t xml:space="preserve"> </w:t>
+            </w:r>
+            <w:proofErr w:type="spellStart"/>
+            <w:r>
+              <w:t>hàng</w:t>
+            </w:r>
+            <w:proofErr w:type="spellEnd"/>
+            <w:r>
+              <w:t xml:space="preserve">, </w:t>
+            </w:r>
+            <w:proofErr w:type="spellStart"/>
+            <w:r>
+              <w:t>giao</w:t>
+            </w:r>
+            <w:proofErr w:type="spellEnd"/>
+            <w:r>
+              <w:t xml:space="preserve"> </w:t>
+            </w:r>
+            <w:proofErr w:type="spellStart"/>
+            <w:r>
+              <w:t>và</w:t>
+            </w:r>
+            <w:proofErr w:type="spellEnd"/>
+            <w:r>
+              <w:t xml:space="preserve">  </w:t>
+            </w:r>
+            <w:proofErr w:type="spellStart"/>
+            <w:r>
+              <w:t>nhận</w:t>
+            </w:r>
+            <w:proofErr w:type="spellEnd"/>
+            <w:r>
+              <w:t xml:space="preserve"> </w:t>
+            </w:r>
+            <w:proofErr w:type="spellStart"/>
+            <w:r>
+              <w:t>hàng</w:t>
+            </w:r>
+            <w:proofErr w:type="spellEnd"/>
+          </w:p>
+          <w:p>
+            <w:pPr>
+              <w:pStyle w:val="ListParagraph"/>
+              <w:numPr>
+                <w:ilvl w:val="0"/>
+                <w:numId w:val="9"/>
+              </w:numPr>
+            </w:pPr>
+            <w:proofErr w:type="spellStart"/>
+            <w:r>
+              <w:t>Quản</w:t>
+            </w:r>
+            <w:proofErr w:type="spellEnd"/>
+            <w:r>
+              <w:t xml:space="preserve"> </w:t>
+            </w:r>
+            <w:proofErr w:type="spellStart"/>
+            <w:r>
+              <w:t>lý</w:t>
+            </w:r>
+            <w:proofErr w:type="spellEnd"/>
+            <w:r>
+              <w:t xml:space="preserve"> </w:t>
+            </w:r>
+            <w:proofErr w:type="spellStart"/>
+            <w:r>
+              <w:t>khách</w:t>
+            </w:r>
+            <w:proofErr w:type="spellEnd"/>
+            <w:r>
+              <w:t xml:space="preserve"> </w:t>
+            </w:r>
+            <w:proofErr w:type="spellStart"/>
+            <w:r>
+              <w:t>hàng</w:t>
+            </w:r>
+            <w:proofErr w:type="spellEnd"/>
+            <w:r>
+              <w:t xml:space="preserve">, </w:t>
+            </w:r>
+            <w:proofErr w:type="spellStart"/>
+            <w:r>
+              <w:t>nhà</w:t>
+            </w:r>
+            <w:proofErr w:type="spellEnd"/>
+            <w:r>
+              <w:t xml:space="preserve"> </w:t>
+            </w:r>
+            <w:proofErr w:type="spellStart"/>
+            <w:r>
+              <w:t>cung</w:t>
+            </w:r>
+            <w:proofErr w:type="spellEnd"/>
+            <w:r>
+              <w:t xml:space="preserve"> </w:t>
+            </w:r>
+            <w:proofErr w:type="spellStart"/>
+            <w:r>
+              <w:t>cấp</w:t>
+            </w:r>
+            <w:proofErr w:type="spellEnd"/>
+          </w:p>
+          <w:p>
+            <w:pPr>
+              <w:pStyle w:val="ListParagraph"/>
+              <w:numPr>
+                <w:ilvl w:val="0"/>
+                <w:numId w:val="9"/>
+              </w:numPr>
+            </w:pPr>
+            <w:proofErr w:type="spellStart"/>
+            <w:r>
+              <w:t>Chăm</w:t>
+            </w:r>
+            <w:proofErr w:type="spellEnd"/>
+            <w:r>
+              <w:t xml:space="preserve"> </w:t>
+            </w:r>
+            <w:proofErr w:type="spellStart"/>
+            <w:r>
+              <w:t>sóc</w:t>
+            </w:r>
+            <w:proofErr w:type="spellEnd"/>
+            <w:r>
+              <w:t xml:space="preserve"> </w:t>
+            </w:r>
+            <w:proofErr w:type="spellStart"/>
+            <w:r>
+              <w:t>khách</w:t>
+            </w:r>
+            <w:proofErr w:type="spellEnd"/>
+            <w:r>
+              <w:t xml:space="preserve"> </w:t>
+            </w:r>
+            <w:proofErr w:type="spellStart"/>
+            <w:r>
+              <w:t>hàng</w:t>
+            </w:r>
+            <w:proofErr w:type="spellEnd"/>
+          </w:p>
+          <w:p>
+            <w:pPr>
+              <w:pStyle w:val="ListParagraph"/>
+              <w:numPr>
+                <w:ilvl w:val="0"/>
+                <w:numId w:val="9"/>
+              </w:numPr>
+            </w:pPr>
+            <w:proofErr w:type="spellStart"/>
+            <w:r>
+              <w:t>Phân</w:t>
+            </w:r>
+            <w:proofErr w:type="spellEnd"/>
+            <w:r>
+              <w:t xml:space="preserve"> </w:t>
+            </w:r>
+            <w:proofErr w:type="spellStart"/>
+            <w:r>
+              <w:t>quyền</w:t>
+            </w:r>
+            <w:proofErr w:type="spellEnd"/>
+            <w:r>
+              <w:t xml:space="preserve"> </w:t>
+            </w:r>
+            <w:proofErr w:type="spellStart"/>
+            <w:r>
+              <w:t>cho</w:t>
+            </w:r>
+            <w:proofErr w:type="spellEnd"/>
+            <w:r>
+              <w:t xml:space="preserve"> </w:t>
+            </w:r>
+            <w:proofErr w:type="spellStart"/>
+            <w:r>
+              <w:t>nhân</w:t>
+            </w:r>
+            <w:proofErr w:type="spellEnd"/>
+            <w:r>
+              <w:t xml:space="preserve"> </w:t>
+            </w:r>
+            <w:proofErr w:type="spellStart"/>
+            <w:r>
+              <w:t>viên</w:t>
+            </w:r>
+            <w:proofErr w:type="spellEnd"/>
+          </w:p>
+        </w:tc>
+      </w:tr>
+      <w:tr>
+        <w:tblPrEx>
+          <w:tblCellMar>
+            <w:top w:w="0" w:type="dxa"/>
+            <w:bottom w:w="0" w:type="dxa"/>
+          </w:tblCellMar>
+          <w:tblLook w:val="04A0" w:firstRow="1" w:lastRow="0" w:firstColumn="1" w:lastColumn="0" w:noHBand="0" w:noVBand="1"/>
+        </w:tblPrEx>
+        <w:trPr>
+          <w:gridAfter w:val="1"/>
+          <w:wAfter w:w="7" w:type="dxa"/>
+        </w:trPr>
+        <w:tc>
+          <w:tcPr>
+            <w:tcW w:w="2448" w:type="dxa"/>
+            <w:vAlign w:val="center"/>
+          </w:tcPr>
+          <w:p>
+            <w:pPr>
+              <w:jc w:val="center"/>
+            </w:pPr>
+            <w:proofErr w:type="spellStart"/>
+            <w:r>
+              <w:rPr>
+                <w:sz w:val="24"/>
+              </w:rPr>
+              <w:t>Cảm</w:t>
+            </w:r>
+            <w:proofErr w:type="spellEnd"/>
+            <w:r>
+              <w:rPr>
+                <w:sz w:val="24"/>
+              </w:rPr>
+              <w:t xml:space="preserve"> </w:t>
+            </w:r>
+            <w:proofErr w:type="spellStart"/>
+            <w:r>
+              <w:rPr>
+                <w:sz w:val="24"/>
+              </w:rPr>
+              <w:t>ứng</w:t>
+            </w:r>
+            <w:proofErr w:type="spellEnd"/>
+            <w:r>
+              <w:rPr>
+                <w:sz w:val="24"/>
+              </w:rPr>
+              <w:t xml:space="preserve"> </w:t>
+            </w:r>
+            <w:proofErr w:type="spellStart"/>
+            <w:r>
+              <w:rPr>
+                <w:sz w:val="24"/>
+              </w:rPr>
+              <w:t>bán</w:t>
+            </w:r>
+            <w:proofErr w:type="spellEnd"/>
+            <w:r>
+              <w:rPr>
+                <w:sz w:val="24"/>
+              </w:rPr>
+              <w:t xml:space="preserve"> </w:t>
+            </w:r>
+            <w:proofErr w:type="spellStart"/>
+            <w:r>
+              <w:rPr>
+                <w:sz w:val="24"/>
+              </w:rPr>
+              <w:t>hàng</w:t>
+            </w:r>
+            <w:proofErr w:type="spellEnd"/>
+            <w:r>
+              <w:rPr>
+                <w:sz w:val="24"/>
+              </w:rPr>
+              <w:t xml:space="preserve"> </w:t>
+            </w:r>
+            <w:proofErr w:type="spellStart"/>
+            <w:r>
+              <w:rPr>
+                <w:sz w:val="24"/>
+              </w:rPr>
+              <w:t>Azpos</w:t>
+            </w:r>
+            <w:proofErr w:type="spellEnd"/>
+          </w:p>
+        </w:tc>
+        <w:tc>
+          <w:tcPr>
+            <w:tcW w:w="7128" w:type="dxa"/>
+          </w:tcPr>
+          <w:p>
+            <w:pPr>
+              <w:pStyle w:val="ListParagraph"/>
+              <w:numPr>
+                <w:ilvl w:val="0"/>
+                <w:numId w:val="11"/>
+              </w:numPr>
+            </w:pPr>
+            <w:proofErr w:type="spellStart"/>
+            <w:r>
+              <w:t>Quản</w:t>
+            </w:r>
+            <w:proofErr w:type="spellEnd"/>
+            <w:r>
+              <w:t xml:space="preserve"> </w:t>
+            </w:r>
+            <w:proofErr w:type="spellStart"/>
+            <w:r>
+              <w:t>lý</w:t>
+            </w:r>
+            <w:proofErr w:type="spellEnd"/>
+            <w:r>
+              <w:t xml:space="preserve"> </w:t>
+            </w:r>
+            <w:proofErr w:type="spellStart"/>
+            <w:r>
+              <w:t>doanh</w:t>
+            </w:r>
+            <w:proofErr w:type="spellEnd"/>
+            <w:r>
+              <w:t xml:space="preserve"> </w:t>
+            </w:r>
+            <w:proofErr w:type="spellStart"/>
+            <w:r>
+              <w:t>thu</w:t>
+            </w:r>
+            <w:proofErr w:type="spellEnd"/>
+            <w:r>
+              <w:t xml:space="preserve"> </w:t>
+            </w:r>
+            <w:proofErr w:type="spellStart"/>
+            <w:r>
+              <w:t>và</w:t>
+            </w:r>
+            <w:proofErr w:type="spellEnd"/>
+            <w:r>
+              <w:t xml:space="preserve"> </w:t>
+            </w:r>
+            <w:proofErr w:type="spellStart"/>
+            <w:r>
+              <w:t>châm</w:t>
+            </w:r>
+            <w:proofErr w:type="spellEnd"/>
+            <w:r>
+              <w:t xml:space="preserve"> </w:t>
+            </w:r>
+            <w:proofErr w:type="spellStart"/>
+            <w:r>
+              <w:t>công</w:t>
+            </w:r>
+            <w:proofErr w:type="spellEnd"/>
+            <w:r>
+              <w:t xml:space="preserve"> </w:t>
+            </w:r>
+            <w:proofErr w:type="spellStart"/>
+            <w:r>
+              <w:t>cho</w:t>
+            </w:r>
+            <w:proofErr w:type="spellEnd"/>
+            <w:r>
+              <w:t xml:space="preserve"> </w:t>
+            </w:r>
+            <w:proofErr w:type="spellStart"/>
+            <w:r>
+              <w:t>nhân</w:t>
+            </w:r>
+            <w:proofErr w:type="spellEnd"/>
+            <w:r>
+              <w:t xml:space="preserve"> </w:t>
+            </w:r>
+            <w:proofErr w:type="spellStart"/>
+            <w:r>
+              <w:t>viên</w:t>
+            </w:r>
+            <w:proofErr w:type="spellEnd"/>
+          </w:p>
+          <w:p>
+            <w:pPr>
+              <w:pStyle w:val="ListParagraph"/>
+              <w:numPr>
+                <w:ilvl w:val="0"/>
+                <w:numId w:val="11"/>
+              </w:numPr>
+            </w:pPr>
+            <w:proofErr w:type="spellStart"/>
+            <w:r>
+              <w:t>Quản</w:t>
+            </w:r>
+            <w:proofErr w:type="spellEnd"/>
+            <w:r>
+              <w:t xml:space="preserve"> </w:t>
+            </w:r>
+            <w:proofErr w:type="spellStart"/>
+            <w:r>
+              <w:t>lý</w:t>
+            </w:r>
+            <w:proofErr w:type="spellEnd"/>
+            <w:r>
+              <w:t xml:space="preserve"> </w:t>
+            </w:r>
+            <w:proofErr w:type="spellStart"/>
+            <w:r>
+              <w:t>tồn</w:t>
+            </w:r>
+            <w:proofErr w:type="spellEnd"/>
+            <w:r>
+              <w:t xml:space="preserve"> </w:t>
+            </w:r>
+            <w:proofErr w:type="spellStart"/>
+            <w:r>
+              <w:t>kho</w:t>
+            </w:r>
+            <w:proofErr w:type="spellEnd"/>
+            <w:r>
+              <w:t xml:space="preserve"> </w:t>
+            </w:r>
+            <w:proofErr w:type="spellStart"/>
+            <w:r>
+              <w:t>nhờ</w:t>
+            </w:r>
+            <w:proofErr w:type="spellEnd"/>
+            <w:r>
+              <w:t xml:space="preserve"> </w:t>
+            </w:r>
+            <w:proofErr w:type="spellStart"/>
+            <w:r>
+              <w:t>công</w:t>
+            </w:r>
+            <w:proofErr w:type="spellEnd"/>
+            <w:r>
+              <w:t xml:space="preserve"> </w:t>
+            </w:r>
+            <w:proofErr w:type="spellStart"/>
+            <w:r>
+              <w:t>nghệ</w:t>
+            </w:r>
+            <w:proofErr w:type="spellEnd"/>
+            <w:r>
+              <w:t xml:space="preserve"> </w:t>
+            </w:r>
+            <w:proofErr w:type="spellStart"/>
+            <w:r>
+              <w:t>trí</w:t>
+            </w:r>
+            <w:proofErr w:type="spellEnd"/>
+            <w:r>
+              <w:t xml:space="preserve"> </w:t>
+            </w:r>
+            <w:proofErr w:type="spellStart"/>
+            <w:r>
+              <w:t>tuệ</w:t>
+            </w:r>
+            <w:proofErr w:type="spellEnd"/>
+            <w:r>
+              <w:t xml:space="preserve"> </w:t>
+            </w:r>
+            <w:proofErr w:type="spellStart"/>
+            <w:r>
+              <w:t>nhân</w:t>
+            </w:r>
+            <w:proofErr w:type="spellEnd"/>
+            <w:r>
+              <w:t xml:space="preserve"> </w:t>
+            </w:r>
+            <w:proofErr w:type="spellStart"/>
+            <w:r>
+              <w:t>tạo</w:t>
+            </w:r>
+            <w:proofErr w:type="spellEnd"/>
+            <w:r>
+              <w:t xml:space="preserve">. </w:t>
+            </w:r>
+          </w:p>
+          <w:p>
+            <w:pPr>
+              <w:pStyle w:val="ListParagraph"/>
+              <w:numPr>
+                <w:ilvl w:val="0"/>
+                <w:numId w:val="11"/>
+              </w:numPr>
+            </w:pPr>
+            <w:proofErr w:type="spellStart"/>
+            <w:r>
+              <w:t>Phân</w:t>
+            </w:r>
+            <w:proofErr w:type="spellEnd"/>
+            <w:r>
+              <w:t xml:space="preserve"> </w:t>
+            </w:r>
+            <w:proofErr w:type="spellStart"/>
+            <w:r>
+              <w:t>quyền</w:t>
+            </w:r>
+            <w:proofErr w:type="spellEnd"/>
+            <w:r>
+              <w:t xml:space="preserve"> </w:t>
+            </w:r>
+            <w:proofErr w:type="spellStart"/>
+            <w:r>
+              <w:t>nhân</w:t>
+            </w:r>
+            <w:proofErr w:type="spellEnd"/>
+            <w:r>
+              <w:t xml:space="preserve"> </w:t>
+            </w:r>
+            <w:proofErr w:type="spellStart"/>
+            <w:r>
+              <w:t>viên</w:t>
+            </w:r>
+            <w:proofErr w:type="spellEnd"/>
+            <w:r>
+              <w:t xml:space="preserve"> </w:t>
+            </w:r>
+            <w:proofErr w:type="spellStart"/>
+            <w:r>
+              <w:t>bán</w:t>
+            </w:r>
+            <w:proofErr w:type="spellEnd"/>
+            <w:r>
+              <w:t xml:space="preserve"> </w:t>
+            </w:r>
+            <w:proofErr w:type="spellStart"/>
+            <w:r>
+              <w:t>hàng</w:t>
+            </w:r>
+            <w:proofErr w:type="spellEnd"/>
+            <w:r>
+              <w:t xml:space="preserve">, </w:t>
+            </w:r>
+            <w:proofErr w:type="spellStart"/>
+            <w:r>
+              <w:t>tài</w:t>
+            </w:r>
+            <w:proofErr w:type="spellEnd"/>
+            <w:r>
+              <w:t xml:space="preserve"> </w:t>
+            </w:r>
+            <w:proofErr w:type="spellStart"/>
+            <w:r>
+              <w:t>khoản</w:t>
+            </w:r>
+            <w:proofErr w:type="spellEnd"/>
+            <w:r>
+              <w:t xml:space="preserve"> </w:t>
+            </w:r>
+            <w:proofErr w:type="spellStart"/>
+            <w:r>
+              <w:t>quản</w:t>
+            </w:r>
+            <w:proofErr w:type="spellEnd"/>
+            <w:r>
+              <w:t xml:space="preserve"> </w:t>
+            </w:r>
+            <w:proofErr w:type="spellStart"/>
+            <w:r>
+              <w:t>lý</w:t>
+            </w:r>
+            <w:proofErr w:type="spellEnd"/>
+            <w:r>
+              <w:t xml:space="preserve"> </w:t>
+            </w:r>
+            <w:proofErr w:type="spellStart"/>
+            <w:r>
+              <w:t>cao</w:t>
+            </w:r>
+            <w:proofErr w:type="spellEnd"/>
+            <w:r>
+              <w:t xml:space="preserve"> </w:t>
+            </w:r>
+            <w:proofErr w:type="spellStart"/>
+            <w:r>
+              <w:t>nhất</w:t>
+            </w:r>
+            <w:proofErr w:type="spellEnd"/>
+          </w:p>
+          <w:p>
+            <w:pPr>
+              <w:pStyle w:val="ListParagraph"/>
+              <w:numPr>
+                <w:ilvl w:val="0"/>
+                <w:numId w:val="11"/>
+              </w:numPr>
+            </w:pPr>
+            <w:proofErr w:type="spellStart"/>
+            <w:r>
+              <w:t>Phân</w:t>
+            </w:r>
+            <w:proofErr w:type="spellEnd"/>
+            <w:r>
+              <w:t xml:space="preserve"> </w:t>
+            </w:r>
+            <w:proofErr w:type="spellStart"/>
+            <w:r>
+              <w:t>quyền</w:t>
+            </w:r>
+            <w:proofErr w:type="spellEnd"/>
+            <w:r>
+              <w:t xml:space="preserve"> </w:t>
+            </w:r>
+            <w:proofErr w:type="spellStart"/>
+            <w:r>
+              <w:t>cho</w:t>
+            </w:r>
+            <w:proofErr w:type="spellEnd"/>
+            <w:r>
+              <w:t xml:space="preserve"> </w:t>
+            </w:r>
+            <w:proofErr w:type="spellStart"/>
+            <w:r>
+              <w:t>nhân</w:t>
+            </w:r>
+            <w:proofErr w:type="spellEnd"/>
+            <w:r>
+              <w:t xml:space="preserve"> </w:t>
+            </w:r>
+            <w:proofErr w:type="spellStart"/>
+            <w:r>
+              <w:t>viên</w:t>
+            </w:r>
+            <w:proofErr w:type="spellEnd"/>
+          </w:p>
+          <w:p>
+            <w:pPr>
+              <w:pStyle w:val="ListParagraph"/>
+              <w:numPr>
+                <w:ilvl w:val="0"/>
+                <w:numId w:val="11"/>
+              </w:numPr>
+            </w:pPr>
+            <w:proofErr w:type="spellStart"/>
+            <w:r>
+              <w:t>Quản</w:t>
+            </w:r>
+            <w:proofErr w:type="spellEnd"/>
+            <w:r>
+              <w:t xml:space="preserve"> </w:t>
+            </w:r>
+            <w:proofErr w:type="spellStart"/>
+            <w:r>
+              <w:t>lý</w:t>
+            </w:r>
+            <w:proofErr w:type="spellEnd"/>
+            <w:r>
+              <w:t xml:space="preserve"> </w:t>
+            </w:r>
+            <w:proofErr w:type="spellStart"/>
+            <w:r>
+              <w:t>từ</w:t>
+            </w:r>
+            <w:proofErr w:type="spellEnd"/>
+            <w:r>
+              <w:t xml:space="preserve"> </w:t>
+            </w:r>
+            <w:proofErr w:type="spellStart"/>
+            <w:r>
+              <w:t>xa</w:t>
+            </w:r>
+            <w:proofErr w:type="spellEnd"/>
+          </w:p>
+          <w:p>
+            <w:pPr>
+              <w:pStyle w:val="ListParagraph"/>
+              <w:numPr>
+                <w:ilvl w:val="0"/>
+                <w:numId w:val="11"/>
+              </w:numPr>
+            </w:pPr>
+            <w:proofErr w:type="spellStart"/>
+            <w:r>
+              <w:t>Quản</w:t>
+            </w:r>
+            <w:proofErr w:type="spellEnd"/>
+            <w:r>
+              <w:t xml:space="preserve"> </w:t>
+            </w:r>
+            <w:proofErr w:type="spellStart"/>
+            <w:r>
+              <w:t>lý</w:t>
+            </w:r>
+            <w:proofErr w:type="spellEnd"/>
+            <w:r>
+              <w:t xml:space="preserve"> </w:t>
+            </w:r>
+            <w:proofErr w:type="spellStart"/>
+            <w:r>
+              <w:t>hóa</w:t>
+            </w:r>
+            <w:proofErr w:type="spellEnd"/>
+            <w:r>
+              <w:t xml:space="preserve"> </w:t>
+            </w:r>
+            <w:proofErr w:type="spellStart"/>
+            <w:r>
+              <w:t>đơn</w:t>
+            </w:r>
+            <w:proofErr w:type="spellEnd"/>
+          </w:p>
+          <w:p>
+            <w:pPr>
+              <w:pStyle w:val="ListParagraph"/>
+              <w:numPr>
+                <w:ilvl w:val="0"/>
+                <w:numId w:val="11"/>
+              </w:numPr>
+            </w:pPr>
+            <w:proofErr w:type="spellStart"/>
+            <w:r>
+              <w:t>Chức</w:t>
+            </w:r>
+            <w:proofErr w:type="spellEnd"/>
+            <w:r>
+              <w:t xml:space="preserve"> </w:t>
+            </w:r>
+            <w:proofErr w:type="spellStart"/>
+            <w:r>
+              <w:t>năng</w:t>
+            </w:r>
+            <w:proofErr w:type="spellEnd"/>
+            <w:r>
+              <w:t xml:space="preserve"> in </w:t>
+            </w:r>
+            <w:proofErr w:type="spellStart"/>
+            <w:r>
+              <w:t>bếp</w:t>
+            </w:r>
+            <w:proofErr w:type="spellEnd"/>
+            <w:r>
+              <w:t xml:space="preserve"> </w:t>
+            </w:r>
+            <w:proofErr w:type="spellStart"/>
+            <w:r>
+              <w:t>chế</w:t>
+            </w:r>
+            <w:proofErr w:type="spellEnd"/>
+            <w:r>
+              <w:t xml:space="preserve"> </w:t>
+            </w:r>
+            <w:proofErr w:type="spellStart"/>
+            <w:r>
+              <w:t>biến</w:t>
+            </w:r>
+            <w:proofErr w:type="spellEnd"/>
+            <w:r>
+              <w:t xml:space="preserve"> chi </w:t>
+            </w:r>
+            <w:proofErr w:type="spellStart"/>
+            <w:r>
+              <w:t>tiết</w:t>
+            </w:r>
+            <w:proofErr w:type="spellEnd"/>
+          </w:p>
+          <w:p>
+            <w:pPr>
+              <w:pStyle w:val="ListParagraph"/>
+              <w:numPr>
+                <w:ilvl w:val="0"/>
+                <w:numId w:val="11"/>
+              </w:numPr>
+            </w:pPr>
+            <w:proofErr w:type="spellStart"/>
+            <w:r>
+              <w:t>Gọi</w:t>
+            </w:r>
+            <w:proofErr w:type="spellEnd"/>
+            <w:r>
+              <w:t xml:space="preserve"> </w:t>
+            </w:r>
+            <w:proofErr w:type="spellStart"/>
+            <w:r>
+              <w:t>món</w:t>
+            </w:r>
+            <w:proofErr w:type="spellEnd"/>
+            <w:r>
+              <w:t xml:space="preserve"> </w:t>
+            </w:r>
+            <w:proofErr w:type="spellStart"/>
+            <w:r>
+              <w:t>từ</w:t>
+            </w:r>
+            <w:proofErr w:type="spellEnd"/>
+            <w:r>
+              <w:t xml:space="preserve"> </w:t>
+            </w:r>
+            <w:proofErr w:type="spellStart"/>
+            <w:r>
+              <w:t>xa</w:t>
+            </w:r>
+            <w:proofErr w:type="spellEnd"/>
+            <w:r>
+              <w:t>.</w:t>
+            </w:r>
+          </w:p>
+          <w:p>
+            <w:pPr>
+              <w:pStyle w:val="ListParagraph"/>
+            </w:pPr>
+            <w:bookmarkStart w:id="0" w:name="_GoBack"/>
+            <w:bookmarkEnd w:id="0"/>
+          </w:p>
+        </w:tc>
+      </w:tr>
+    </w:tbl>
     <w:p/>
     <w:p/>
     <w:sectPr>
@@ -3068,6 +4911,534 @@
     </w:lvl>
   </w:abstractNum>
   <w:abstractNum w:abstractNumId="1">
+    <w:nsid w:val="21AC0561"/>
+    <w:multiLevelType w:val="hybridMultilevel"/>
+    <w:tmpl w:val="CA326FAE"/>
+    <w:lvl w:ilvl="0" w:tplc="0B8AF258">
+      <w:start w:val="1"/>
+      <w:numFmt w:val="decimal"/>
+      <w:lvlText w:val="%1."/>
+      <w:lvlJc w:val="left"/>
+      <w:pPr>
+        <w:ind w:left="1080" w:hanging="720"/>
+      </w:pPr>
+      <w:rPr>
+        <w:rFonts w:hint="default"/>
+      </w:rPr>
+    </w:lvl>
+    <w:lvl w:ilvl="1" w:tplc="04090019" w:tentative="1">
+      <w:start w:val="1"/>
+      <w:numFmt w:val="lowerLetter"/>
+      <w:lvlText w:val="%2."/>
+      <w:lvlJc w:val="left"/>
+      <w:pPr>
+        <w:ind w:left="1440" w:hanging="360"/>
+      </w:pPr>
+    </w:lvl>
+    <w:lvl w:ilvl="2" w:tplc="0409001B" w:tentative="1">
+      <w:start w:val="1"/>
+      <w:numFmt w:val="lowerRoman"/>
+      <w:lvlText w:val="%3."/>
+      <w:lvlJc w:val="right"/>
+      <w:pPr>
+        <w:ind w:left="2160" w:hanging="180"/>
+      </w:pPr>
+    </w:lvl>
+    <w:lvl w:ilvl="3" w:tplc="0409000F" w:tentative="1">
+      <w:start w:val="1"/>
+      <w:numFmt w:val="decimal"/>
+      <w:lvlText w:val="%4."/>
+      <w:lvlJc w:val="left"/>
+      <w:pPr>
+        <w:ind w:left="2880" w:hanging="360"/>
+      </w:pPr>
+    </w:lvl>
+    <w:lvl w:ilvl="4" w:tplc="04090019" w:tentative="1">
+      <w:start w:val="1"/>
+      <w:numFmt w:val="lowerLetter"/>
+      <w:lvlText w:val="%5."/>
+      <w:lvlJc w:val="left"/>
+      <w:pPr>
+        <w:ind w:left="3600" w:hanging="360"/>
+      </w:pPr>
+    </w:lvl>
+    <w:lvl w:ilvl="5" w:tplc="0409001B" w:tentative="1">
+      <w:start w:val="1"/>
+      <w:numFmt w:val="lowerRoman"/>
+      <w:lvlText w:val="%6."/>
+      <w:lvlJc w:val="right"/>
+      <w:pPr>
+        <w:ind w:left="4320" w:hanging="180"/>
+      </w:pPr>
+    </w:lvl>
+    <w:lvl w:ilvl="6" w:tplc="0409000F" w:tentative="1">
+      <w:start w:val="1"/>
+      <w:numFmt w:val="decimal"/>
+      <w:lvlText w:val="%7."/>
+      <w:lvlJc w:val="left"/>
+      <w:pPr>
+        <w:ind w:left="5040" w:hanging="360"/>
+      </w:pPr>
+    </w:lvl>
+    <w:lvl w:ilvl="7" w:tplc="04090019" w:tentative="1">
+      <w:start w:val="1"/>
+      <w:numFmt w:val="lowerLetter"/>
+      <w:lvlText w:val="%8."/>
+      <w:lvlJc w:val="left"/>
+      <w:pPr>
+        <w:ind w:left="5760" w:hanging="360"/>
+      </w:pPr>
+    </w:lvl>
+    <w:lvl w:ilvl="8" w:tplc="0409001B" w:tentative="1">
+      <w:start w:val="1"/>
+      <w:numFmt w:val="lowerRoman"/>
+      <w:lvlText w:val="%9."/>
+      <w:lvlJc w:val="right"/>
+      <w:pPr>
+        <w:ind w:left="6480" w:hanging="180"/>
+      </w:pPr>
+    </w:lvl>
+  </w:abstractNum>
+  <w:abstractNum w:abstractNumId="2">
+    <w:nsid w:val="26D853C3"/>
+    <w:multiLevelType w:val="hybridMultilevel"/>
+    <w:tmpl w:val="55561C66"/>
+    <w:lvl w:ilvl="0" w:tplc="0409000F">
+      <w:start w:val="1"/>
+      <w:numFmt w:val="decimal"/>
+      <w:lvlText w:val="%1."/>
+      <w:lvlJc w:val="left"/>
+      <w:pPr>
+        <w:ind w:left="720" w:hanging="360"/>
+      </w:pPr>
+    </w:lvl>
+    <w:lvl w:ilvl="1" w:tplc="04090019" w:tentative="1">
+      <w:start w:val="1"/>
+      <w:numFmt w:val="lowerLetter"/>
+      <w:lvlText w:val="%2."/>
+      <w:lvlJc w:val="left"/>
+      <w:pPr>
+        <w:ind w:left="1440" w:hanging="360"/>
+      </w:pPr>
+    </w:lvl>
+    <w:lvl w:ilvl="2" w:tplc="0409001B" w:tentative="1">
+      <w:start w:val="1"/>
+      <w:numFmt w:val="lowerRoman"/>
+      <w:lvlText w:val="%3."/>
+      <w:lvlJc w:val="right"/>
+      <w:pPr>
+        <w:ind w:left="2160" w:hanging="180"/>
+      </w:pPr>
+    </w:lvl>
+    <w:lvl w:ilvl="3" w:tplc="0409000F" w:tentative="1">
+      <w:start w:val="1"/>
+      <w:numFmt w:val="decimal"/>
+      <w:lvlText w:val="%4."/>
+      <w:lvlJc w:val="left"/>
+      <w:pPr>
+        <w:ind w:left="2880" w:hanging="360"/>
+      </w:pPr>
+    </w:lvl>
+    <w:lvl w:ilvl="4" w:tplc="04090019" w:tentative="1">
+      <w:start w:val="1"/>
+      <w:numFmt w:val="lowerLetter"/>
+      <w:lvlText w:val="%5."/>
+      <w:lvlJc w:val="left"/>
+      <w:pPr>
+        <w:ind w:left="3600" w:hanging="360"/>
+      </w:pPr>
+    </w:lvl>
+    <w:lvl w:ilvl="5" w:tplc="0409001B" w:tentative="1">
+      <w:start w:val="1"/>
+      <w:numFmt w:val="lowerRoman"/>
+      <w:lvlText w:val="%6."/>
+      <w:lvlJc w:val="right"/>
+      <w:pPr>
+        <w:ind w:left="4320" w:hanging="180"/>
+      </w:pPr>
+    </w:lvl>
+    <w:lvl w:ilvl="6" w:tplc="0409000F" w:tentative="1">
+      <w:start w:val="1"/>
+      <w:numFmt w:val="decimal"/>
+      <w:lvlText w:val="%7."/>
+      <w:lvlJc w:val="left"/>
+      <w:pPr>
+        <w:ind w:left="5040" w:hanging="360"/>
+      </w:pPr>
+    </w:lvl>
+    <w:lvl w:ilvl="7" w:tplc="04090019" w:tentative="1">
+      <w:start w:val="1"/>
+      <w:numFmt w:val="lowerLetter"/>
+      <w:lvlText w:val="%8."/>
+      <w:lvlJc w:val="left"/>
+      <w:pPr>
+        <w:ind w:left="5760" w:hanging="360"/>
+      </w:pPr>
+    </w:lvl>
+    <w:lvl w:ilvl="8" w:tplc="0409001B" w:tentative="1">
+      <w:start w:val="1"/>
+      <w:numFmt w:val="lowerRoman"/>
+      <w:lvlText w:val="%9."/>
+      <w:lvlJc w:val="right"/>
+      <w:pPr>
+        <w:ind w:left="6480" w:hanging="180"/>
+      </w:pPr>
+    </w:lvl>
+  </w:abstractNum>
+  <w:abstractNum w:abstractNumId="3">
+    <w:nsid w:val="368426D9"/>
+    <w:multiLevelType w:val="hybridMultilevel"/>
+    <w:tmpl w:val="1E225ED0"/>
+    <w:lvl w:ilvl="0" w:tplc="0409000F">
+      <w:start w:val="1"/>
+      <w:numFmt w:val="decimal"/>
+      <w:lvlText w:val="%1."/>
+      <w:lvlJc w:val="left"/>
+      <w:pPr>
+        <w:ind w:left="720" w:hanging="360"/>
+      </w:pPr>
+    </w:lvl>
+    <w:lvl w:ilvl="1" w:tplc="04090019" w:tentative="1">
+      <w:start w:val="1"/>
+      <w:numFmt w:val="lowerLetter"/>
+      <w:lvlText w:val="%2."/>
+      <w:lvlJc w:val="left"/>
+      <w:pPr>
+        <w:ind w:left="1440" w:hanging="360"/>
+      </w:pPr>
+    </w:lvl>
+    <w:lvl w:ilvl="2" w:tplc="0409001B" w:tentative="1">
+      <w:start w:val="1"/>
+      <w:numFmt w:val="lowerRoman"/>
+      <w:lvlText w:val="%3."/>
+      <w:lvlJc w:val="right"/>
+      <w:pPr>
+        <w:ind w:left="2160" w:hanging="180"/>
+      </w:pPr>
+    </w:lvl>
+    <w:lvl w:ilvl="3" w:tplc="0409000F" w:tentative="1">
+      <w:start w:val="1"/>
+      <w:numFmt w:val="decimal"/>
+      <w:lvlText w:val="%4."/>
+      <w:lvlJc w:val="left"/>
+      <w:pPr>
+        <w:ind w:left="2880" w:hanging="360"/>
+      </w:pPr>
+    </w:lvl>
+    <w:lvl w:ilvl="4" w:tplc="04090019" w:tentative="1">
+      <w:start w:val="1"/>
+      <w:numFmt w:val="lowerLetter"/>
+      <w:lvlText w:val="%5."/>
+      <w:lvlJc w:val="left"/>
+      <w:pPr>
+        <w:ind w:left="3600" w:hanging="360"/>
+      </w:pPr>
+    </w:lvl>
+    <w:lvl w:ilvl="5" w:tplc="0409001B" w:tentative="1">
+      <w:start w:val="1"/>
+      <w:numFmt w:val="lowerRoman"/>
+      <w:lvlText w:val="%6."/>
+      <w:lvlJc w:val="right"/>
+      <w:pPr>
+        <w:ind w:left="4320" w:hanging="180"/>
+      </w:pPr>
+    </w:lvl>
+    <w:lvl w:ilvl="6" w:tplc="0409000F" w:tentative="1">
+      <w:start w:val="1"/>
+      <w:numFmt w:val="decimal"/>
+      <w:lvlText w:val="%7."/>
+      <w:lvlJc w:val="left"/>
+      <w:pPr>
+        <w:ind w:left="5040" w:hanging="360"/>
+      </w:pPr>
+    </w:lvl>
+    <w:lvl w:ilvl="7" w:tplc="04090019" w:tentative="1">
+      <w:start w:val="1"/>
+      <w:numFmt w:val="lowerLetter"/>
+      <w:lvlText w:val="%8."/>
+      <w:lvlJc w:val="left"/>
+      <w:pPr>
+        <w:ind w:left="5760" w:hanging="360"/>
+      </w:pPr>
+    </w:lvl>
+    <w:lvl w:ilvl="8" w:tplc="0409001B" w:tentative="1">
+      <w:start w:val="1"/>
+      <w:numFmt w:val="lowerRoman"/>
+      <w:lvlText w:val="%9."/>
+      <w:lvlJc w:val="right"/>
+      <w:pPr>
+        <w:ind w:left="6480" w:hanging="180"/>
+      </w:pPr>
+    </w:lvl>
+  </w:abstractNum>
+  <w:abstractNum w:abstractNumId="4">
+    <w:nsid w:val="37365C55"/>
+    <w:multiLevelType w:val="hybridMultilevel"/>
+    <w:tmpl w:val="E66A062C"/>
+    <w:lvl w:ilvl="0" w:tplc="0409000F">
+      <w:start w:val="1"/>
+      <w:numFmt w:val="decimal"/>
+      <w:lvlText w:val="%1."/>
+      <w:lvlJc w:val="left"/>
+      <w:pPr>
+        <w:ind w:left="720" w:hanging="720"/>
+      </w:pPr>
+      <w:rPr>
+        <w:rFonts w:hint="default"/>
+      </w:rPr>
+    </w:lvl>
+    <w:lvl w:ilvl="1" w:tplc="04090019" w:tentative="1">
+      <w:start w:val="1"/>
+      <w:numFmt w:val="lowerLetter"/>
+      <w:lvlText w:val="%2."/>
+      <w:lvlJc w:val="left"/>
+      <w:pPr>
+        <w:ind w:left="1080" w:hanging="360"/>
+      </w:pPr>
+    </w:lvl>
+    <w:lvl w:ilvl="2" w:tplc="0409001B" w:tentative="1">
+      <w:start w:val="1"/>
+      <w:numFmt w:val="lowerRoman"/>
+      <w:lvlText w:val="%3."/>
+      <w:lvlJc w:val="right"/>
+      <w:pPr>
+        <w:ind w:left="1800" w:hanging="180"/>
+      </w:pPr>
+    </w:lvl>
+    <w:lvl w:ilvl="3" w:tplc="0409000F" w:tentative="1">
+      <w:start w:val="1"/>
+      <w:numFmt w:val="decimal"/>
+      <w:lvlText w:val="%4."/>
+      <w:lvlJc w:val="left"/>
+      <w:pPr>
+        <w:ind w:left="2520" w:hanging="360"/>
+      </w:pPr>
+    </w:lvl>
+    <w:lvl w:ilvl="4" w:tplc="04090019" w:tentative="1">
+      <w:start w:val="1"/>
+      <w:numFmt w:val="lowerLetter"/>
+      <w:lvlText w:val="%5."/>
+      <w:lvlJc w:val="left"/>
+      <w:pPr>
+        <w:ind w:left="3240" w:hanging="360"/>
+      </w:pPr>
+    </w:lvl>
+    <w:lvl w:ilvl="5" w:tplc="0409001B" w:tentative="1">
+      <w:start w:val="1"/>
+      <w:numFmt w:val="lowerRoman"/>
+      <w:lvlText w:val="%6."/>
+      <w:lvlJc w:val="right"/>
+      <w:pPr>
+        <w:ind w:left="3960" w:hanging="180"/>
+      </w:pPr>
+    </w:lvl>
+    <w:lvl w:ilvl="6" w:tplc="0409000F" w:tentative="1">
+      <w:start w:val="1"/>
+      <w:numFmt w:val="decimal"/>
+      <w:lvlText w:val="%7."/>
+      <w:lvlJc w:val="left"/>
+      <w:pPr>
+        <w:ind w:left="4680" w:hanging="360"/>
+      </w:pPr>
+    </w:lvl>
+    <w:lvl w:ilvl="7" w:tplc="04090019" w:tentative="1">
+      <w:start w:val="1"/>
+      <w:numFmt w:val="lowerLetter"/>
+      <w:lvlText w:val="%8."/>
+      <w:lvlJc w:val="left"/>
+      <w:pPr>
+        <w:ind w:left="5400" w:hanging="360"/>
+      </w:pPr>
+    </w:lvl>
+    <w:lvl w:ilvl="8" w:tplc="0409001B" w:tentative="1">
+      <w:start w:val="1"/>
+      <w:numFmt w:val="lowerRoman"/>
+      <w:lvlText w:val="%9."/>
+      <w:lvlJc w:val="right"/>
+      <w:pPr>
+        <w:ind w:left="6120" w:hanging="180"/>
+      </w:pPr>
+    </w:lvl>
+  </w:abstractNum>
+  <w:abstractNum w:abstractNumId="5">
+    <w:nsid w:val="388F7D6C"/>
+    <w:multiLevelType w:val="hybridMultilevel"/>
+    <w:tmpl w:val="CFB264DC"/>
+    <w:lvl w:ilvl="0" w:tplc="6FD224FA">
+      <w:start w:val="1"/>
+      <w:numFmt w:val="decimal"/>
+      <w:lvlText w:val="%1."/>
+      <w:lvlJc w:val="left"/>
+      <w:pPr>
+        <w:ind w:left="720" w:hanging="720"/>
+      </w:pPr>
+      <w:rPr>
+        <w:rFonts w:hint="default"/>
+      </w:rPr>
+    </w:lvl>
+    <w:lvl w:ilvl="1" w:tplc="04090019" w:tentative="1">
+      <w:start w:val="1"/>
+      <w:numFmt w:val="lowerLetter"/>
+      <w:lvlText w:val="%2."/>
+      <w:lvlJc w:val="left"/>
+      <w:pPr>
+        <w:ind w:left="1080" w:hanging="360"/>
+      </w:pPr>
+    </w:lvl>
+    <w:lvl w:ilvl="2" w:tplc="0409001B" w:tentative="1">
+      <w:start w:val="1"/>
+      <w:numFmt w:val="lowerRoman"/>
+      <w:lvlText w:val="%3."/>
+      <w:lvlJc w:val="right"/>
+      <w:pPr>
+        <w:ind w:left="1800" w:hanging="180"/>
+      </w:pPr>
+    </w:lvl>
+    <w:lvl w:ilvl="3" w:tplc="0409000F" w:tentative="1">
+      <w:start w:val="1"/>
+      <w:numFmt w:val="decimal"/>
+      <w:lvlText w:val="%4."/>
+      <w:lvlJc w:val="left"/>
+      <w:pPr>
+        <w:ind w:left="2520" w:hanging="360"/>
+      </w:pPr>
+    </w:lvl>
+    <w:lvl w:ilvl="4" w:tplc="04090019" w:tentative="1">
+      <w:start w:val="1"/>
+      <w:numFmt w:val="lowerLetter"/>
+      <w:lvlText w:val="%5."/>
+      <w:lvlJc w:val="left"/>
+      <w:pPr>
+        <w:ind w:left="3240" w:hanging="360"/>
+      </w:pPr>
+    </w:lvl>
+    <w:lvl w:ilvl="5" w:tplc="0409001B" w:tentative="1">
+      <w:start w:val="1"/>
+      <w:numFmt w:val="lowerRoman"/>
+      <w:lvlText w:val="%6."/>
+      <w:lvlJc w:val="right"/>
+      <w:pPr>
+        <w:ind w:left="3960" w:hanging="180"/>
+      </w:pPr>
+    </w:lvl>
+    <w:lvl w:ilvl="6" w:tplc="0409000F" w:tentative="1">
+      <w:start w:val="1"/>
+      <w:numFmt w:val="decimal"/>
+      <w:lvlText w:val="%7."/>
+      <w:lvlJc w:val="left"/>
+      <w:pPr>
+        <w:ind w:left="4680" w:hanging="360"/>
+      </w:pPr>
+    </w:lvl>
+    <w:lvl w:ilvl="7" w:tplc="04090019" w:tentative="1">
+      <w:start w:val="1"/>
+      <w:numFmt w:val="lowerLetter"/>
+      <w:lvlText w:val="%8."/>
+      <w:lvlJc w:val="left"/>
+      <w:pPr>
+        <w:ind w:left="5400" w:hanging="360"/>
+      </w:pPr>
+    </w:lvl>
+    <w:lvl w:ilvl="8" w:tplc="0409001B" w:tentative="1">
+      <w:start w:val="1"/>
+      <w:numFmt w:val="lowerRoman"/>
+      <w:lvlText w:val="%9."/>
+      <w:lvlJc w:val="right"/>
+      <w:pPr>
+        <w:ind w:left="6120" w:hanging="180"/>
+      </w:pPr>
+    </w:lvl>
+  </w:abstractNum>
+  <w:abstractNum w:abstractNumId="6">
+    <w:nsid w:val="395D6CBE"/>
+    <w:multiLevelType w:val="hybridMultilevel"/>
+    <w:tmpl w:val="6BA2944C"/>
+    <w:lvl w:ilvl="0" w:tplc="6FD224FA">
+      <w:start w:val="1"/>
+      <w:numFmt w:val="decimal"/>
+      <w:lvlText w:val="%1."/>
+      <w:lvlJc w:val="left"/>
+      <w:pPr>
+        <w:ind w:left="720" w:hanging="720"/>
+      </w:pPr>
+      <w:rPr>
+        <w:rFonts w:hint="default"/>
+      </w:rPr>
+    </w:lvl>
+    <w:lvl w:ilvl="1" w:tplc="04090019" w:tentative="1">
+      <w:start w:val="1"/>
+      <w:numFmt w:val="lowerLetter"/>
+      <w:lvlText w:val="%2."/>
+      <w:lvlJc w:val="left"/>
+      <w:pPr>
+        <w:ind w:left="1080" w:hanging="360"/>
+      </w:pPr>
+    </w:lvl>
+    <w:lvl w:ilvl="2" w:tplc="0409001B" w:tentative="1">
+      <w:start w:val="1"/>
+      <w:numFmt w:val="lowerRoman"/>
+      <w:lvlText w:val="%3."/>
+      <w:lvlJc w:val="right"/>
+      <w:pPr>
+        <w:ind w:left="1800" w:hanging="180"/>
+      </w:pPr>
+    </w:lvl>
+    <w:lvl w:ilvl="3" w:tplc="0409000F" w:tentative="1">
+      <w:start w:val="1"/>
+      <w:numFmt w:val="decimal"/>
+      <w:lvlText w:val="%4."/>
+      <w:lvlJc w:val="left"/>
+      <w:pPr>
+        <w:ind w:left="2520" w:hanging="360"/>
+      </w:pPr>
+    </w:lvl>
+    <w:lvl w:ilvl="4" w:tplc="04090019" w:tentative="1">
+      <w:start w:val="1"/>
+      <w:numFmt w:val="lowerLetter"/>
+      <w:lvlText w:val="%5."/>
+      <w:lvlJc w:val="left"/>
+      <w:pPr>
+        <w:ind w:left="3240" w:hanging="360"/>
+      </w:pPr>
+    </w:lvl>
+    <w:lvl w:ilvl="5" w:tplc="0409001B" w:tentative="1">
+      <w:start w:val="1"/>
+      <w:numFmt w:val="lowerRoman"/>
+      <w:lvlText w:val="%6."/>
+      <w:lvlJc w:val="right"/>
+      <w:pPr>
+        <w:ind w:left="3960" w:hanging="180"/>
+      </w:pPr>
+    </w:lvl>
+    <w:lvl w:ilvl="6" w:tplc="0409000F" w:tentative="1">
+      <w:start w:val="1"/>
+      <w:numFmt w:val="decimal"/>
+      <w:lvlText w:val="%7."/>
+      <w:lvlJc w:val="left"/>
+      <w:pPr>
+        <w:ind w:left="4680" w:hanging="360"/>
+      </w:pPr>
+    </w:lvl>
+    <w:lvl w:ilvl="7" w:tplc="04090019" w:tentative="1">
+      <w:start w:val="1"/>
+      <w:numFmt w:val="lowerLetter"/>
+      <w:lvlText w:val="%8."/>
+      <w:lvlJc w:val="left"/>
+      <w:pPr>
+        <w:ind w:left="5400" w:hanging="360"/>
+      </w:pPr>
+    </w:lvl>
+    <w:lvl w:ilvl="8" w:tplc="0409001B" w:tentative="1">
+      <w:start w:val="1"/>
+      <w:numFmt w:val="lowerRoman"/>
+      <w:lvlText w:val="%9."/>
+      <w:lvlJc w:val="right"/>
+      <w:pPr>
+        <w:ind w:left="6120" w:hanging="180"/>
+      </w:pPr>
+    </w:lvl>
+  </w:abstractNum>
+  <w:abstractNum w:abstractNumId="7">
     <w:nsid w:val="465200FF"/>
     <w:multiLevelType w:val="hybridMultilevel"/>
     <w:tmpl w:val="DCB23EFA"/>
@@ -3153,7 +5524,7 @@
       </w:pPr>
     </w:lvl>
   </w:abstractNum>
-  <w:abstractNum w:abstractNumId="2">
+  <w:abstractNum w:abstractNumId="8">
     <w:nsid w:val="5D0A7FCE"/>
     <w:multiLevelType w:val="hybridMultilevel"/>
     <w:tmpl w:val="97342E24"/>
@@ -3239,14 +5610,210 @@
       </w:pPr>
     </w:lvl>
   </w:abstractNum>
+  <w:abstractNum w:abstractNumId="9">
+    <w:nsid w:val="612A6615"/>
+    <w:multiLevelType w:val="hybridMultilevel"/>
+    <w:tmpl w:val="05E6B60E"/>
+    <w:lvl w:ilvl="0" w:tplc="0409000F">
+      <w:start w:val="1"/>
+      <w:numFmt w:val="decimal"/>
+      <w:lvlText w:val="%1."/>
+      <w:lvlJc w:val="left"/>
+      <w:pPr>
+        <w:ind w:left="720" w:hanging="360"/>
+      </w:pPr>
+    </w:lvl>
+    <w:lvl w:ilvl="1" w:tplc="04090019" w:tentative="1">
+      <w:start w:val="1"/>
+      <w:numFmt w:val="lowerLetter"/>
+      <w:lvlText w:val="%2."/>
+      <w:lvlJc w:val="left"/>
+      <w:pPr>
+        <w:ind w:left="1440" w:hanging="360"/>
+      </w:pPr>
+    </w:lvl>
+    <w:lvl w:ilvl="2" w:tplc="0409001B" w:tentative="1">
+      <w:start w:val="1"/>
+      <w:numFmt w:val="lowerRoman"/>
+      <w:lvlText w:val="%3."/>
+      <w:lvlJc w:val="right"/>
+      <w:pPr>
+        <w:ind w:left="2160" w:hanging="180"/>
+      </w:pPr>
+    </w:lvl>
+    <w:lvl w:ilvl="3" w:tplc="0409000F" w:tentative="1">
+      <w:start w:val="1"/>
+      <w:numFmt w:val="decimal"/>
+      <w:lvlText w:val="%4."/>
+      <w:lvlJc w:val="left"/>
+      <w:pPr>
+        <w:ind w:left="2880" w:hanging="360"/>
+      </w:pPr>
+    </w:lvl>
+    <w:lvl w:ilvl="4" w:tplc="04090019" w:tentative="1">
+      <w:start w:val="1"/>
+      <w:numFmt w:val="lowerLetter"/>
+      <w:lvlText w:val="%5."/>
+      <w:lvlJc w:val="left"/>
+      <w:pPr>
+        <w:ind w:left="3600" w:hanging="360"/>
+      </w:pPr>
+    </w:lvl>
+    <w:lvl w:ilvl="5" w:tplc="0409001B" w:tentative="1">
+      <w:start w:val="1"/>
+      <w:numFmt w:val="lowerRoman"/>
+      <w:lvlText w:val="%6."/>
+      <w:lvlJc w:val="right"/>
+      <w:pPr>
+        <w:ind w:left="4320" w:hanging="180"/>
+      </w:pPr>
+    </w:lvl>
+    <w:lvl w:ilvl="6" w:tplc="0409000F" w:tentative="1">
+      <w:start w:val="1"/>
+      <w:numFmt w:val="decimal"/>
+      <w:lvlText w:val="%7."/>
+      <w:lvlJc w:val="left"/>
+      <w:pPr>
+        <w:ind w:left="5040" w:hanging="360"/>
+      </w:pPr>
+    </w:lvl>
+    <w:lvl w:ilvl="7" w:tplc="04090019" w:tentative="1">
+      <w:start w:val="1"/>
+      <w:numFmt w:val="lowerLetter"/>
+      <w:lvlText w:val="%8."/>
+      <w:lvlJc w:val="left"/>
+      <w:pPr>
+        <w:ind w:left="5760" w:hanging="360"/>
+      </w:pPr>
+    </w:lvl>
+    <w:lvl w:ilvl="8" w:tplc="0409001B" w:tentative="1">
+      <w:start w:val="1"/>
+      <w:numFmt w:val="lowerRoman"/>
+      <w:lvlText w:val="%9."/>
+      <w:lvlJc w:val="right"/>
+      <w:pPr>
+        <w:ind w:left="6480" w:hanging="180"/>
+      </w:pPr>
+    </w:lvl>
+  </w:abstractNum>
+  <w:abstractNum w:abstractNumId="10">
+    <w:nsid w:val="7B2E5896"/>
+    <w:multiLevelType w:val="hybridMultilevel"/>
+    <w:tmpl w:val="97342E24"/>
+    <w:lvl w:ilvl="0" w:tplc="0409000F">
+      <w:start w:val="1"/>
+      <w:numFmt w:val="decimal"/>
+      <w:lvlText w:val="%1."/>
+      <w:lvlJc w:val="left"/>
+      <w:pPr>
+        <w:ind w:left="720" w:hanging="360"/>
+      </w:pPr>
+    </w:lvl>
+    <w:lvl w:ilvl="1" w:tplc="04090019" w:tentative="1">
+      <w:start w:val="1"/>
+      <w:numFmt w:val="lowerLetter"/>
+      <w:lvlText w:val="%2."/>
+      <w:lvlJc w:val="left"/>
+      <w:pPr>
+        <w:ind w:left="1440" w:hanging="360"/>
+      </w:pPr>
+    </w:lvl>
+    <w:lvl w:ilvl="2" w:tplc="0409001B" w:tentative="1">
+      <w:start w:val="1"/>
+      <w:numFmt w:val="lowerRoman"/>
+      <w:lvlText w:val="%3."/>
+      <w:lvlJc w:val="right"/>
+      <w:pPr>
+        <w:ind w:left="2160" w:hanging="180"/>
+      </w:pPr>
+    </w:lvl>
+    <w:lvl w:ilvl="3" w:tplc="0409000F" w:tentative="1">
+      <w:start w:val="1"/>
+      <w:numFmt w:val="decimal"/>
+      <w:lvlText w:val="%4."/>
+      <w:lvlJc w:val="left"/>
+      <w:pPr>
+        <w:ind w:left="2880" w:hanging="360"/>
+      </w:pPr>
+    </w:lvl>
+    <w:lvl w:ilvl="4" w:tplc="04090019" w:tentative="1">
+      <w:start w:val="1"/>
+      <w:numFmt w:val="lowerLetter"/>
+      <w:lvlText w:val="%5."/>
+      <w:lvlJc w:val="left"/>
+      <w:pPr>
+        <w:ind w:left="3600" w:hanging="360"/>
+      </w:pPr>
+    </w:lvl>
+    <w:lvl w:ilvl="5" w:tplc="0409001B" w:tentative="1">
+      <w:start w:val="1"/>
+      <w:numFmt w:val="lowerRoman"/>
+      <w:lvlText w:val="%6."/>
+      <w:lvlJc w:val="right"/>
+      <w:pPr>
+        <w:ind w:left="4320" w:hanging="180"/>
+      </w:pPr>
+    </w:lvl>
+    <w:lvl w:ilvl="6" w:tplc="0409000F" w:tentative="1">
+      <w:start w:val="1"/>
+      <w:numFmt w:val="decimal"/>
+      <w:lvlText w:val="%7."/>
+      <w:lvlJc w:val="left"/>
+      <w:pPr>
+        <w:ind w:left="5040" w:hanging="360"/>
+      </w:pPr>
+    </w:lvl>
+    <w:lvl w:ilvl="7" w:tplc="04090019" w:tentative="1">
+      <w:start w:val="1"/>
+      <w:numFmt w:val="lowerLetter"/>
+      <w:lvlText w:val="%8."/>
+      <w:lvlJc w:val="left"/>
+      <w:pPr>
+        <w:ind w:left="5760" w:hanging="360"/>
+      </w:pPr>
+    </w:lvl>
+    <w:lvl w:ilvl="8" w:tplc="0409001B" w:tentative="1">
+      <w:start w:val="1"/>
+      <w:numFmt w:val="lowerRoman"/>
+      <w:lvlText w:val="%9."/>
+      <w:lvlJc w:val="right"/>
+      <w:pPr>
+        <w:ind w:left="6480" w:hanging="180"/>
+      </w:pPr>
+    </w:lvl>
+  </w:abstractNum>
   <w:num w:numId="1">
-    <w:abstractNumId w:val="1"/>
+    <w:abstractNumId w:val="7"/>
   </w:num>
   <w:num w:numId="2">
     <w:abstractNumId w:val="0"/>
   </w:num>
   <w:num w:numId="3">
+    <w:abstractNumId w:val="8"/>
+  </w:num>
+  <w:num w:numId="4">
+    <w:abstractNumId w:val="10"/>
+  </w:num>
+  <w:num w:numId="5">
+    <w:abstractNumId w:val="3"/>
+  </w:num>
+  <w:num w:numId="6">
+    <w:abstractNumId w:val="1"/>
+  </w:num>
+  <w:num w:numId="7">
+    <w:abstractNumId w:val="9"/>
+  </w:num>
+  <w:num w:numId="8">
     <w:abstractNumId w:val="2"/>
+  </w:num>
+  <w:num w:numId="9">
+    <w:abstractNumId w:val="6"/>
+  </w:num>
+  <w:num w:numId="10">
+    <w:abstractNumId w:val="5"/>
+  </w:num>
+  <w:num w:numId="11">
+    <w:abstractNumId w:val="4"/>
   </w:num>
 </w:numbering>
 </file>
@@ -3449,6 +6016,32 @@
       <w:contextualSpacing/>
     </w:pPr>
   </w:style>
+  <w:style w:type="table" w:styleId="TableGrid">
+    <w:name w:val="Table Grid"/>
+    <w:basedOn w:val="TableNormal"/>
+    <w:uiPriority w:val="59"/>
+    <w:rsid w:val="00CA57BB"/>
+    <w:pPr>
+      <w:spacing w:after="0" w:line="240" w:lineRule="auto"/>
+    </w:pPr>
+    <w:tblPr>
+      <w:tblInd w:w="0" w:type="dxa"/>
+      <w:tblBorders>
+        <w:top w:val="single" w:sz="4" w:space="0" w:color="auto"/>
+        <w:left w:val="single" w:sz="4" w:space="0" w:color="auto"/>
+        <w:bottom w:val="single" w:sz="4" w:space="0" w:color="auto"/>
+        <w:right w:val="single" w:sz="4" w:space="0" w:color="auto"/>
+        <w:insideH w:val="single" w:sz="4" w:space="0" w:color="auto"/>
+        <w:insideV w:val="single" w:sz="4" w:space="0" w:color="auto"/>
+      </w:tblBorders>
+      <w:tblCellMar>
+        <w:top w:w="0" w:type="dxa"/>
+        <w:left w:w="108" w:type="dxa"/>
+        <w:bottom w:w="0" w:type="dxa"/>
+        <w:right w:w="108" w:type="dxa"/>
+      </w:tblCellMar>
+    </w:tblPr>
+  </w:style>
 </w:styles>
 </file>
 
@@ -3649,6 +6242,32 @@
       <w:ind w:left="720"/>
       <w:contextualSpacing/>
     </w:pPr>
+  </w:style>
+  <w:style w:type="table" w:styleId="TableGrid">
+    <w:name w:val="Table Grid"/>
+    <w:basedOn w:val="TableNormal"/>
+    <w:uiPriority w:val="59"/>
+    <w:rsid w:val="00CA57BB"/>
+    <w:pPr>
+      <w:spacing w:after="0" w:line="240" w:lineRule="auto"/>
+    </w:pPr>
+    <w:tblPr>
+      <w:tblInd w:w="0" w:type="dxa"/>
+      <w:tblBorders>
+        <w:top w:val="single" w:sz="4" w:space="0" w:color="auto"/>
+        <w:left w:val="single" w:sz="4" w:space="0" w:color="auto"/>
+        <w:bottom w:val="single" w:sz="4" w:space="0" w:color="auto"/>
+        <w:right w:val="single" w:sz="4" w:space="0" w:color="auto"/>
+        <w:insideH w:val="single" w:sz="4" w:space="0" w:color="auto"/>
+        <w:insideV w:val="single" w:sz="4" w:space="0" w:color="auto"/>
+      </w:tblBorders>
+      <w:tblCellMar>
+        <w:top w:w="0" w:type="dxa"/>
+        <w:left w:w="108" w:type="dxa"/>
+        <w:bottom w:w="0" w:type="dxa"/>
+        <w:right w:w="108" w:type="dxa"/>
+      </w:tblCellMar>
+    </w:tblPr>
   </w:style>
 </w:styles>
 </file>
